--- a/Proyecto Integrador Predicción del PIB de Colombia Técnicas Clásicas vs Machine Learning.docx
+++ b/Proyecto Integrador Predicción del PIB de Colombia Técnicas Clásicas vs Machine Learning.docx
@@ -440,7 +440,55 @@
         <w:rPr>
           <w:rFonts w:eastAsia="Arial"/>
         </w:rPr>
-        <w:t>El presente estudio se centra en la comprensión y la predicción del comportamiento del Producto Interno Bruto (PIB) real en un determinado país. El PIB real, definido como el valor de mercado de todos los bienes y servicios finales producidos utilizando los factores de producción disponibles en un periodo específico, se considera una medida crucial para evaluar la actividad económica de una nación. Su cálculo se basa en el uso de precios constantes, lo que permite medir el cambio en la producción sin la interferencia de las variaciones en los precios.</w:t>
+        <w:t xml:space="preserve">El presente estudio se centra en la comprensión y la predicción del comportamiento del Producto Interno Bruto (PIB) real </w:t>
+      </w:r>
+      <w:r>
+        <w:rPr>
+          <w:rFonts w:eastAsia="Arial"/>
+        </w:rPr>
+        <w:t>de</w:t>
+      </w:r>
+      <w:r>
+        <w:rPr>
+          <w:rFonts w:eastAsia="Arial"/>
+        </w:rPr>
+        <w:t xml:space="preserve"> </w:t>
+      </w:r>
+      <w:r>
+        <w:rPr>
+          <w:rFonts w:eastAsia="Arial"/>
+        </w:rPr>
+        <w:t>Colombia</w:t>
+      </w:r>
+      <w:r>
+        <w:rPr>
+          <w:rFonts w:eastAsia="Arial"/>
+        </w:rPr>
+        <w:t xml:space="preserve"> para el periodo entre 2007 a 2023</w:t>
+      </w:r>
+      <w:r>
+        <w:rPr>
+          <w:rFonts w:eastAsia="Arial"/>
+        </w:rPr>
+        <w:t>. El PIB real, definido como el valor de mercado de todos los bienes y servicios finales producidos utilizando los factores de producción disponibles en un periodo específico, se considera una medida crucial para evaluar la actividad económica de una nación</w:t>
+      </w:r>
+      <w:r>
+        <w:rPr>
+          <w:rFonts w:eastAsia="Arial"/>
+        </w:rPr>
+        <w:t xml:space="preserve"> al igual que</w:t>
+      </w:r>
+      <w:r>
+        <w:rPr>
+          <w:rFonts w:eastAsia="Arial"/>
+        </w:rPr>
+        <w:t xml:space="preserve"> indicadores económicos como la desigualdad</w:t>
+      </w:r>
+      <w:r>
+        <w:rPr>
+          <w:rFonts w:eastAsia="Arial"/>
+        </w:rPr>
+        <w:t>. Su cálculo se basa en el uso de precios constantes, lo que permite medir el cambio en la producción sin la interferencia de las variaciones en los precios.</w:t>
       </w:r>
     </w:p>
     <w:p>
@@ -456,7 +504,57 @@
         <w:rPr>
           <w:rFonts w:eastAsia="Arial"/>
         </w:rPr>
-        <w:t>El objetivo fundamental de esta investigación consiste en analizar en profundidad las tendencias y los factores que influyen en el PIB real, con el fin de desarrollar modelos predictivos de alta precisión capaces de estimar su comportamiento futuro. El logro de este objetivo es de suma importancia para la toma de decisiones informadas y para el diseño de políticas económicas efectivas.</w:t>
+        <w:t xml:space="preserve">El objetivo fundamental de esta investigación consiste en analizar en profundidad las tendencias y </w:t>
+      </w:r>
+      <w:r>
+        <w:rPr>
+          <w:rFonts w:eastAsia="Arial"/>
+        </w:rPr>
+        <w:t xml:space="preserve">algunos de </w:t>
+      </w:r>
+      <w:r>
+        <w:rPr>
+          <w:rFonts w:eastAsia="Arial"/>
+        </w:rPr>
+        <w:t>los factores que influyen en el PIB real, con el fin de desarrollar modelos predictivos de alta precisión capaces de estimar su comportamiento futuro. El logro de este objetivo es de suma importancia para la toma de decisiones</w:t>
+      </w:r>
+      <w:r>
+        <w:rPr>
+          <w:rFonts w:eastAsia="Arial"/>
+        </w:rPr>
+        <w:t xml:space="preserve"> por parte</w:t>
+      </w:r>
+      <w:r>
+        <w:rPr>
+          <w:rFonts w:eastAsia="Arial"/>
+        </w:rPr>
+        <w:t xml:space="preserve"> </w:t>
+      </w:r>
+      <w:r>
+        <w:rPr>
+          <w:rFonts w:eastAsia="Arial"/>
+        </w:rPr>
+        <w:t xml:space="preserve">de los </w:t>
+      </w:r>
+      <w:r>
+        <w:rPr>
+          <w:rFonts w:eastAsia="Arial"/>
+          <w:i/>
+          <w:iCs/>
+        </w:rPr>
+        <w:t>“Policy Makers”</w:t>
+      </w:r>
+      <w:r>
+        <w:rPr>
+          <w:rFonts w:eastAsia="Arial"/>
+        </w:rPr>
+        <w:t xml:space="preserve"> al igual que</w:t>
+      </w:r>
+      <w:r>
+        <w:rPr>
+          <w:rFonts w:eastAsia="Arial"/>
+        </w:rPr>
+        <w:t xml:space="preserve"> para el diseño de políticas económicas efectivas.</w:t>
       </w:r>
     </w:p>
     <w:p>
@@ -472,12 +570,36 @@
         <w:rPr>
           <w:rFonts w:eastAsia="Arial"/>
         </w:rPr>
-        <w:t xml:space="preserve">Para alcanzar dicho propósito, se ha llevado a cabo un exhaustivo análisis exploratorio utilizando una extensa base de datos recolectada del gobierno y del banco de la república de </w:t>
+        <w:t xml:space="preserve">Para alcanzar dicho propósito, se ha llevado a cabo un exhaustivo análisis exploratorio utilizando una base de datos recolectada del gobierno y del </w:t>
       </w:r>
       <w:r>
         <w:rPr>
           <w:rFonts w:eastAsia="Arial"/>
         </w:rPr>
+        <w:t>B</w:t>
+      </w:r>
+      <w:r>
+        <w:rPr>
+          <w:rFonts w:eastAsia="Arial"/>
+        </w:rPr>
+        <w:t xml:space="preserve">anco de la </w:t>
+      </w:r>
+      <w:r>
+        <w:rPr>
+          <w:rFonts w:eastAsia="Arial"/>
+        </w:rPr>
+        <w:t>R</w:t>
+      </w:r>
+      <w:r>
+        <w:rPr>
+          <w:rFonts w:eastAsia="Arial"/>
+        </w:rPr>
+        <w:t xml:space="preserve">epública de </w:t>
+      </w:r>
+      <w:r>
+        <w:rPr>
+          <w:rFonts w:eastAsia="Arial"/>
+        </w:rPr>
         <w:t>Colombia</w:t>
       </w:r>
       <w:r>
@@ -496,7 +618,41 @@
         <w:rPr>
           <w:rFonts w:eastAsia="Arial"/>
         </w:rPr>
-        <w:t>, así como la aplicación de diversas técnicas de transformación y reemplazo de valores faltantes, con el objetivo de garantizar la calidad y la integridad de los datos.</w:t>
+        <w:t xml:space="preserve">, así como la aplicación de diversas técnicas de transformación y reemplazo de valores faltantes, con el objetivo de garantizar la calidad </w:t>
+      </w:r>
+      <w:r>
+        <w:rPr>
+          <w:rFonts w:eastAsia="Arial"/>
+        </w:rPr>
+        <w:t xml:space="preserve">integridad de los datos y determinación de posibles </w:t>
+      </w:r>
+      <w:r>
+        <w:rPr>
+          <w:rFonts w:eastAsia="Arial"/>
+          <w:i/>
+          <w:iCs/>
+        </w:rPr>
+        <w:t>outliers,</w:t>
+      </w:r>
+      <w:r>
+        <w:rPr>
+          <w:rFonts w:eastAsia="Arial"/>
+        </w:rPr>
+        <w:t xml:space="preserve"> ya que como veremos en la sección de resultados, algunos modelos de </w:t>
+      </w:r>
+      <w:r>
+        <w:rPr>
+          <w:rFonts w:eastAsia="Arial"/>
+          <w:i/>
+          <w:iCs/>
+        </w:rPr>
+        <w:t>machine learning</w:t>
+      </w:r>
+      <w:r>
+        <w:rPr>
+          <w:rFonts w:eastAsia="Arial"/>
+        </w:rPr>
+        <w:t xml:space="preserve"> son sensibles a este tipo de datos.</w:t>
       </w:r>
     </w:p>
     <w:p>
@@ -512,14 +668,14 @@
         <w:rPr>
           <w:rFonts w:eastAsia="Arial"/>
         </w:rPr>
-        <w:t xml:space="preserve">El análisis exploratorio ha revelado patrones de tendencia alcista en el PIB real a lo largo de los años, con la excepción notoria del segundo trimestre de 2020, en el cual se registró una disminución significativa debido al impacto negativo del brote de la enfermedad por coronavirus (COVID-19). Además, se ha identificado la existencia de un componente </w:t>
+        <w:t xml:space="preserve">El análisis exploratorio ha revelado patrones de tendencia alcista en el PIB real a lo largo de los años, con la excepción notoria del segundo trimestre de 2020, en el cual se registró </w:t>
       </w:r>
       <w:r>
         <w:rPr>
           <w:rFonts w:eastAsia="Arial"/>
         </w:rPr>
         <w:lastRenderedPageBreak/>
-        <w:t>estacional en los meses de septiembre y diciembre, en los cuales se han observado patrones recurrentes en la serie temporal.</w:t>
+        <w:t>una disminución significativa debido al impacto negativo del brote de la enfermedad por coronavirus (COVID-19). Además, se ha identificado la existencia de un componente estacional en los meses de septiembre y diciembre, en los cuales se han observado patrones recurrentes en la serie temporal.</w:t>
       </w:r>
     </w:p>
     <w:p>
@@ -535,24 +691,48 @@
         <w:rPr>
           <w:rFonts w:eastAsia="Arial"/>
         </w:rPr>
-        <w:t xml:space="preserve">En la siguiente etapa de la investigación, se emplearán diversas técnicas de modelado avanzado, entre las que se incluyen modelos ARIMA, regresiones lineales (incluyendo enfoques de Lasso y Ridge), máquinas de vectores de soporte (SVM) polinomiales, así como modelos KNN univariantes y multivariantes. Además, se utilizarán modelos ARX y SARIMAX, todos ellos considerando diferentes configuraciones de </w:t>
+        <w:t xml:space="preserve">En la siguiente etapa de la investigación, se emplearán diversas técnicas de modelado avanzado, entre las que se incluyen modelos ARIMA, regresiones lineales (incluyendo enfoques de Lasso y Ridge), máquinas de </w:t>
       </w:r>
       <w:r>
         <w:rPr>
           <w:rFonts w:eastAsia="Arial"/>
         </w:rPr>
+        <w:t xml:space="preserve">soporte vectorial </w:t>
+      </w:r>
+      <w:r>
+        <w:rPr>
+          <w:rFonts w:eastAsia="Arial"/>
+        </w:rPr>
+        <w:t xml:space="preserve">(SVM) polinomiales, así como modelos KNN univariantes y multivariantes. Además, se utilizarán modelos ARX y SARIMAX, todos ellos considerando diferentes configuraciones de </w:t>
+      </w:r>
+      <w:r>
+        <w:rPr>
+          <w:rFonts w:eastAsia="Arial"/>
+        </w:rPr>
         <w:t>rezagos</w:t>
       </w:r>
       <w:r>
         <w:rPr>
           <w:rFonts w:eastAsia="Arial"/>
         </w:rPr>
-        <w:t xml:space="preserve">, para desarrollar modelos predictivos robustos y precisos. Estos modelos serán fundamentales para la estimación del PIB real en distintos escenarios, considerando variables como la curva </w:t>
+        <w:t xml:space="preserve">, para desarrollar modelos predictivos robustos y precisos. Estos modelos serán </w:t>
       </w:r>
       <w:r>
         <w:rPr>
           <w:rFonts w:eastAsia="Arial"/>
         </w:rPr>
+        <w:t>empleados</w:t>
+      </w:r>
+      <w:r>
+        <w:rPr>
+          <w:rFonts w:eastAsia="Arial"/>
+        </w:rPr>
+        <w:t xml:space="preserve"> para la estimación del PIB real en distintos escenarios, considerando variables como la curva </w:t>
+      </w:r>
+      <w:r>
+        <w:rPr>
+          <w:rFonts w:eastAsia="Arial"/>
+        </w:rPr>
         <w:t>cupón cero</w:t>
       </w:r>
       <w:r>
@@ -571,7 +751,19 @@
         <w:rPr>
           <w:rFonts w:eastAsia="Arial"/>
         </w:rPr>
-        <w:t xml:space="preserve"> y proxies.</w:t>
+        <w:t xml:space="preserve"> y </w:t>
+      </w:r>
+      <w:r>
+        <w:rPr>
+          <w:rFonts w:eastAsia="Arial"/>
+        </w:rPr>
+        <w:t xml:space="preserve">variables </w:t>
+      </w:r>
+      <w:r>
+        <w:rPr>
+          <w:rFonts w:eastAsia="Arial"/>
+        </w:rPr>
+        <w:t>proxies.</w:t>
       </w:r>
     </w:p>
     <w:p>
@@ -600,10 +792,13 @@
         <w:rPr>
           <w:rFonts w:eastAsia="Arial"/>
         </w:rPr>
-        <w:t>Es importante destacar que el análisis y la predicción del PIB real tienen implicaciones significativas en la toma de decisiones económicas, la planificación estratégica y la evaluación de políticas públicas.</w:t>
-      </w:r>
-      <w:r>
-        <w:t xml:space="preserve"> </w:t>
+        <w:t>Es importante destacar que el análisis y la predicción del PIB real tienen implicaciones significativas en la toma de decisiones económicas, la planificación estratégica y la evaluación de políticas públicas</w:t>
+      </w:r>
+      <w:r>
+        <w:rPr>
+          <w:rFonts w:eastAsia="Arial"/>
+        </w:rPr>
+        <w:t>, permitiéndole al ente regulador modificar su política monetaria y fiscale con el fin de lograr sus objetivos macroeconómicos.</w:t>
       </w:r>
     </w:p>
     <w:p>
@@ -628,11 +823,11 @@
         <w:jc w:val="both"/>
       </w:pPr>
       <w:r>
-        <w:t xml:space="preserve">El modelo de media móvil integrado autorregresivo (ARIMA) fue introducido al mundo de la estadística en 1970 por Box y Jenkins (Harvey, 1990). En este modelo, los autores toman un modelo ARMA, que consta en una serie de tiempo en la que se le introduce la autocorrelación de una variable con ella misma a través del tiempo (modelo autorregresivo AR) y de promedio móvil (MA), y le hacen un ajuste tomando las diferencias de las series </w:t>
+        <w:t xml:space="preserve">El modelo de media móvil integrado autorregresivo (ARIMA) fue introducido al mundo de la estadística en 1970 por Box y Jenkins (Harvey, 1990). En este modelo, los autores toman </w:t>
       </w:r>
       <w:r>
         <w:lastRenderedPageBreak/>
-        <w:t>para obtener una serie estacionaria. (Chávez Quisbert, 1997). Estos modelos son conocidos como modelos ARIMA (</w:t>
+        <w:t>un modelo ARMA, que consta en una serie de tiempo en la que se le introduce la autocorrelación de una variable con ella misma a través del tiempo (modelo autorregresivo AR) y de promedio móvil (MA), y le hacen un ajuste tomando las diferencias de las series para obtener una serie estacionaria. (Chávez Quisbert, 1997). Estos modelos son conocidos como modelos ARIMA (</w:t>
       </w:r>
       <w:r>
         <w:t>P</w:t>
@@ -664,13 +859,37 @@
         <w:jc w:val="both"/>
       </w:pPr>
       <w:r>
-        <w:t xml:space="preserve">La utilidad de estos modelos se ha visto muy encadenada a la predicción de series de tiempo en múltiples áreas de conocimiento. Fattah, Ezzine, Aman et al. (2018) utilizaron este tipo de modelo para predecir la demanda de una compañía de comida ayudando a los directivos de la compañía con los lineamientos de producción de esta. Wahyudi (2017) también hizo uso de un modelo </w:t>
+        <w:t>La utilidad de estos modelos se ha visto muy encadenada a la predicción de series de tiempo en múltiples áreas de conocimiento. Fattah, Ezzine, Aman et al. (2018) utilizaron este tipo de modelo para predecir la demanda de una compañía de</w:t>
+      </w:r>
+      <w:r>
+        <w:t>l</w:t>
+      </w:r>
+      <w:r>
+        <w:t xml:space="preserve"> </w:t>
+      </w:r>
+      <w:r>
+        <w:t>sector de alimentos,</w:t>
+      </w:r>
+      <w:r>
+        <w:t xml:space="preserve"> ayudando a los directivos de la compañía con los lineamientos de producción de esta. Wahyudi (2017) también hizo uso de un modelo </w:t>
       </w:r>
       <w:r>
         <w:t>ARIMA,</w:t>
       </w:r>
       <w:r>
-        <w:t xml:space="preserve"> pero esta vez para la predicción del valor del índice compuesto de precios de acciones de Indonesia (CSPI) y concluyó que el modelo resulta de mucha utilidad para la predicción de corto plazo. Por otro lado, la aplicación de este modelo también es de utilidad en áreas como la medicina donde autores como Katoch y Sidhu (2021) utilizaron este modelo para predecir la dinámica del COVID19 en India con el fin de que las instituciones de salud pública del país se beneficiarán planificando la asignación de productos de una manera más adecuada.</w:t>
+        <w:t xml:space="preserve"> pero esta vez para la predicción del valor del índice compuesto de precios de acciones de Indonesia (CSPI) </w:t>
+      </w:r>
+      <w:r>
+        <w:t>concluyendo</w:t>
+      </w:r>
+      <w:r>
+        <w:t xml:space="preserve"> que el modelo resulta de mucha utilidad para la predicción de corto plazo. Por otro lado, la aplicación de este modelo también es de utilidad en áreas como la medicina donde autores como Katoch y Sidhu (2021) utilizaron este </w:t>
+      </w:r>
+      <w:r>
+        <w:t xml:space="preserve">tipo de </w:t>
+      </w:r>
+      <w:r>
+        <w:t>modelo para predecir la dinámica del COVID19 en India con el fin de que las instituciones de salud pública del país se beneficiarán planificando la asignación de productos de una manera más adecuada.</w:t>
       </w:r>
     </w:p>
     <w:p>
@@ -690,22 +909,47 @@
         <w:jc w:val="both"/>
       </w:pPr>
       <w:r>
-        <w:t>Igualmente,</w:t>
-      </w:r>
-      <w:r>
-        <w:t xml:space="preserve"> este tipo de series de tiempo tienen variaciones que fueron utilizadas en el presente; ARX (AR con variables exógenas) y SARIMAX (ARIMA estacional con variables exógenas). Este tipo de modelos también han sido utilizados para la predicción como lo hicieron Kwon, Cho y Na (2016) con un modelo ARX donde lograron predecir la tasa de desempleo a partir de comentarios en redes sociales. De igual manera, el modelo SARIMAX fue bastante efectivo al tener en cuenta todos los factores externos que influyen en la demanda de alimentos </w:t>
-      </w:r>
-      <w:r>
-        <w:t>perecederos para</w:t>
-      </w:r>
-      <w:r>
-        <w:t xml:space="preserve"> prever las ventas diarias de estos alimentos en un comercio minorista en el 2016 cuando Arunraj, Ahrens, </w:t>
-      </w:r>
-      <w:r>
-        <w:t>y Fernandes</w:t>
-      </w:r>
-      <w:r>
-        <w:t xml:space="preserve"> (2016) hicieron uso de este modelo.</w:t>
+        <w:t xml:space="preserve">Igualmente, este tipo de series de tiempo tienen </w:t>
+      </w:r>
+      <w:r>
+        <w:t xml:space="preserve">diferentes </w:t>
+      </w:r>
+      <w:r>
+        <w:t>variaciones que fueron utilizadas en el presente</w:t>
+      </w:r>
+      <w:r>
+        <w:t xml:space="preserve"> análisis</w:t>
+      </w:r>
+      <w:r>
+        <w:t>; ARX (AR con variables exógenas) y SARIMAX (ARIMA estacional con variables exógenas). Este tipo de modelos también han sido</w:t>
+      </w:r>
+      <w:r>
+        <w:t xml:space="preserve"> ampliamente</w:t>
+      </w:r>
+      <w:r>
+        <w:t xml:space="preserve"> utilizados para la predicción</w:t>
+      </w:r>
+      <w:r>
+        <w:t>, ejemplo es el estudio de</w:t>
+      </w:r>
+      <w:r>
+        <w:t xml:space="preserve"> Kwon, Cho y Na (2016) </w:t>
+      </w:r>
+      <w:r>
+        <w:t>en el cuál los autores generaron un</w:t>
+      </w:r>
+      <w:r>
+        <w:t xml:space="preserve"> modelo ARX </w:t>
+      </w:r>
+      <w:r>
+        <w:t>capaz de</w:t>
+      </w:r>
+      <w:r>
+        <w:t xml:space="preserve"> predecir la tasa de desempleo a partir de comentarios en redes sociales. De igual manera, el modelo SARIMAX fue bastante efectivo </w:t>
+      </w:r>
+      <w:r>
+        <w:lastRenderedPageBreak/>
+        <w:t>al tener en cuenta todos los factores externos que influyen en la demanda de alimentos perecederos para prever las ventas diarias de estos alimentos en un comercio minorista en el 2016 cuando Arunraj, Ahrens, y Fernandes (2016) hicieron uso de este modelo.</w:t>
       </w:r>
     </w:p>
     <w:p>
@@ -715,7 +959,152 @@
         <w:jc w:val="both"/>
       </w:pPr>
       <w:r>
+        <w:t xml:space="preserve"> </w:t>
+      </w:r>
+    </w:p>
+    <w:p>
+      <w:pPr>
+        <w:spacing w:line="480" w:lineRule="auto"/>
+        <w:ind w:left="360" w:firstLine="0"/>
+        <w:jc w:val="both"/>
+      </w:pPr>
+      <w:r>
+        <w:t xml:space="preserve">Con respecto a las regresiones lineales, hay dos métodos de regularización conocidos como la regresión de Ridge y Lasso; estos se </w:t>
+      </w:r>
+      <w:r>
+        <w:t>utilizan</w:t>
+      </w:r>
+      <w:r>
+        <w:t xml:space="preserve"> </w:t>
+      </w:r>
+      <w:r>
+        <w:t xml:space="preserve">principalmente </w:t>
+      </w:r>
+      <w:r>
+        <w:t xml:space="preserve">para resolver </w:t>
+      </w:r>
+      <w:r>
+        <w:t>uno de los problemas más comunes de las regresiones, el</w:t>
+      </w:r>
+      <w:r>
+        <w:t xml:space="preserve"> sobreajuste</w:t>
+      </w:r>
+      <w:r>
+        <w:t xml:space="preserve">, además que este tipo de técnicas buscan </w:t>
+      </w:r>
+      <w:r>
+        <w:t xml:space="preserve">proporcionar un mejor rendimiento cuando un modelo </w:t>
+      </w:r>
+      <w:r>
+        <w:t>se vuelve</w:t>
+      </w:r>
+      <w:r>
+        <w:t xml:space="preserve"> muy complicado. La diferencia entre estas es que la regresión Ridge tiene un elemento de penalización en la función de costo de la regresión lineal y reduce el tamaño de los coeficientes, </w:t>
+      </w:r>
+      <w:r>
+        <w:t>por su lado</w:t>
+      </w:r>
+      <w:r>
+        <w:t xml:space="preserve"> </w:t>
+      </w:r>
+      <w:r>
+        <w:t>Lasso,</w:t>
+      </w:r>
+      <w:r>
+        <w:t xml:space="preserve"> </w:t>
+      </w:r>
+      <w:r>
+        <w:t xml:space="preserve">aunque </w:t>
+      </w:r>
+      <w:r>
+        <w:t xml:space="preserve">también tiene un término de </w:t>
+      </w:r>
+      <w:r>
+        <w:t>penalización este</w:t>
+      </w:r>
+      <w:r>
+        <w:t xml:space="preserve"> es proporcional al total de los valores absolutos de los coeficientes. Esto hace que algunos de los coeficientes se acerquen al 0, lo que hace que algunos aspectos del modelo sean completamente irrelevantes (Sharma, 2023). Este tipo de regresiones han ayudado a la predicción de fracaso corporativo, especialmente en el caso de Pereira, Basto and Silva (2016) que puede ser de interés para inversores, acreedores, empresas prestatarias y gobiernos.</w:t>
+      </w:r>
+    </w:p>
+    <w:p>
+      <w:pPr>
+        <w:spacing w:line="480" w:lineRule="auto"/>
+        <w:ind w:firstLine="720"/>
+        <w:jc w:val="both"/>
+      </w:pPr>
+      <w:r>
+        <w:t xml:space="preserve"> </w:t>
+      </w:r>
+    </w:p>
+    <w:p>
+      <w:pPr>
+        <w:spacing w:line="480" w:lineRule="auto"/>
+        <w:ind w:left="360" w:firstLine="0"/>
+        <w:jc w:val="both"/>
+      </w:pPr>
+      <w:r>
+        <w:t>El algoritmo de K vecinos más cercanos (KNN por sus siglas en inglés) es comúnmente conocido por su uso en clasificación de aprendizaje supervisado y para regresión. Este consta de almacenar una colección de ejemplos donde cada uno contiene características descriptivas de cada ejemplo y s</w:t>
+      </w:r>
+      <w:r>
+        <w:t>u</w:t>
+      </w:r>
+      <w:r>
+        <w:t xml:space="preserve"> clase asociada (clasificación</w:t>
+      </w:r>
+      <w:r>
+        <w:t xml:space="preserve"> o “</w:t>
+      </w:r>
+      <w:proofErr w:type="spellStart"/>
+      <w:r>
+        <w:t>label</w:t>
+      </w:r>
+      <w:proofErr w:type="spellEnd"/>
+      <w:r>
+        <w:t>”</w:t>
+      </w:r>
+      <w:r>
+        <w:t xml:space="preserve">) o valor numérico (predicción). Para encontrar </w:t>
+      </w:r>
+      <w:r>
+        <w:t>el</w:t>
+      </w:r>
+      <w:r>
+        <w:t xml:space="preserve"> número </w:t>
+      </w:r>
+      <w:r>
+        <w:t xml:space="preserve">óptimo de </w:t>
+      </w:r>
+      <w:r>
+        <w:t xml:space="preserve">K </w:t>
+      </w:r>
+      <w:r>
+        <w:t>vecinos más cercanos con el objetivo</w:t>
+      </w:r>
+      <w:r>
+        <w:t xml:space="preserve"> aumentar la precisión de los resultados, se utiliza un método denominado </w:t>
+      </w:r>
+      <w:r>
+        <w:rPr>
+          <w:i/>
+          <w:iCs/>
+        </w:rPr>
+        <w:t>Cross Validation</w:t>
+      </w:r>
+      <w:r>
+        <w:t xml:space="preserve">. Esto consta de dividir los datos en tres partes, entrenamiento, validación cruzada y prueba; los datos de entrenamiento ayudan a encontrar los vecinos más cercanos y en la etapa de </w:t>
+      </w:r>
+      <w:r>
         <w:lastRenderedPageBreak/>
+        <w:t>validación cruzada se encuentra el mejor valor de K que se va a validar con la etapa de prueba. (2020).</w:t>
+      </w:r>
+    </w:p>
+    <w:p>
+      <w:pPr>
+        <w:spacing w:line="480" w:lineRule="auto"/>
+        <w:ind w:firstLine="720"/>
+        <w:jc w:val="both"/>
+      </w:pPr>
+      <w:r>
         <w:t xml:space="preserve"> </w:t>
       </w:r>
     </w:p>
@@ -726,73 +1115,31 @@
         <w:jc w:val="both"/>
       </w:pPr>
       <w:r>
-        <w:t>Con respecto a las regresiones lineales, hay dos métodos de regularización conocidos como la regresión de Ridge y Lasso; estos se hacen para resolver el problema de sobreajuste para proporcionar un mejor rendimiento cuando un modelo es muy complicado. La diferencia entre estas es que la regresión Ridge tiene un elemento de penalización en la función de costo de la regresión lineal y reduce el tamaño de los coeficientes, la Lasso también tiene un término de penalización y este es proporcional al total de los valores absolutos de los coeficientes. Esto hace que algunos de los coeficientes se acerquen al 0, lo que hace que algunos aspectos del modelo sean completamente irrelevantes (Sharma, 2023). Este tipo de regresiones han ayudado a la predicción de fracaso corporativo, especialmente en el caso de Pereira, Basto and Silva (2016) que puede ser de interés para inversores, acreedores, empresas prestatarias y gobiernos.</w:t>
-      </w:r>
-    </w:p>
-    <w:p>
-      <w:pPr>
-        <w:spacing w:line="480" w:lineRule="auto"/>
-        <w:ind w:firstLine="720"/>
-        <w:jc w:val="both"/>
-      </w:pPr>
+        <w:t xml:space="preserve"> El KNN es comúnmente conocido por su uso en clasificación de aprendizaje supervisado, sin embargo, se le ha encontrado utilidad en la predicción de las series de tiempo. Tajmouati, Wahbi, Bedoui et al. (2021) hacen uso de esta metodología para analizar la producción de leche en EE. UU. y en el Reino Unido para demostrar la aplicación y la eficiencia de la metodología con ciertas técnicas adicionales para la escogencia de parámetros. Y de igual manera que el método previamente mencionado, ha sido utilizado en series de tiempo relacionadas a los índices de mercados como lo hizo Ban, Zhang, Pang et al. (2013) con el S&amp;P 500; estos encontraron bastante utilidad en el método ya que sus resultados experimentales mostraron que un enfoque multivariante KNN proporciona una precisión de pronóstico mejorada y encuentran que la regresión </w:t>
+      </w:r>
+      <w:r>
+        <w:t>K</w:t>
+      </w:r>
+      <w:r>
+        <w:t>NN univariante no proporciona esto.</w:t>
+      </w:r>
       <w:r>
         <w:t xml:space="preserve"> </w:t>
       </w:r>
-    </w:p>
-    <w:p>
-      <w:pPr>
-        <w:spacing w:line="480" w:lineRule="auto"/>
-        <w:ind w:left="360" w:firstLine="0"/>
-        <w:jc w:val="both"/>
-      </w:pPr>
-      <w:r>
-        <w:t xml:space="preserve">El algoritmo de K vecinos más cercanos (KNN por sus siglas en inglés) es comúnmente conocido por su uso en clasificación de aprendizaje supervisado y para regresión. Este consta de almacenar una colección de ejemplos donde cada uno contiene características descriptivas de cada ejemplo y si clase asociada (clasificación) o valor numérico (predicción). Para encontrar este número K para aumentar la precisión de los resultados, se utiliza un método denominado </w:t>
-      </w:r>
-      <w:r>
-        <w:rPr>
-          <w:i/>
-          <w:iCs/>
-        </w:rPr>
-        <w:t>Cross Validation</w:t>
-      </w:r>
-      <w:r>
-        <w:t>. Esto consta de dividir los datos en tres partes, entrenamiento, validación cruzada y prueba; los datos de entrenamiento ayudan a encontrar los vecinos más cercanos y en la etapa de validación cruzada se encuentra el mejor valor de K que se va a validar con la etapa de prueba. (2020).</w:t>
-      </w:r>
-    </w:p>
-    <w:p>
-      <w:pPr>
-        <w:spacing w:line="480" w:lineRule="auto"/>
-        <w:ind w:firstLine="720"/>
-        <w:jc w:val="both"/>
-      </w:pPr>
-      <w:r>
-        <w:t xml:space="preserve"> </w:t>
-      </w:r>
-    </w:p>
-    <w:p>
-      <w:pPr>
-        <w:spacing w:line="480" w:lineRule="auto"/>
-        <w:ind w:left="360" w:firstLine="0"/>
-        <w:jc w:val="both"/>
-      </w:pPr>
-      <w:r>
-        <w:t xml:space="preserve"> El KNN es comúnmente conocido por su uso en clasificación de aprendizaje supervisado, sin embargo, se le ha encontrado utilidad en la predicción de las series de tiempo. </w:t>
-      </w:r>
-      <w:r>
-        <w:lastRenderedPageBreak/>
-        <w:t xml:space="preserve">Tajmouati, Wahbi, Bedoui et al. (2021) hacen uso de esta metodología para analizar la producción de leche en EE. UU. y en el Reino Unido para demostrar la aplicación y la eficiencia de la metodología con ciertas técnicas adicionales para la escogencia de parámetros. Y de igual manera que el método previamente mencionado, ha sido utilizado en series de tiempo relacionadas a los índices de mercados como lo hizo Ban, Zhang, Pang et al. (2013) con el S&amp;P 500; estos encontraron bastante utilidad en el método ya que sus resultados experimentales mostraron que un enfoque multivariante KNN proporciona una precisión de pronóstico mejorada y encuentran que la regresión </w:t>
-      </w:r>
-      <w:r>
-        <w:t>K</w:t>
-      </w:r>
-      <w:r>
-        <w:t>NN univariante no proporciona esto.</w:t>
-      </w:r>
-    </w:p>
-    <w:p>
-      <w:pPr>
-        <w:spacing w:line="480" w:lineRule="auto"/>
-        <w:ind w:left="360" w:firstLine="0"/>
+      <w:r>
+        <w:t xml:space="preserve">Observaremos el gran aporte de este algoritmo en este trabajo investigativo y como en el caso </w:t>
+      </w:r>
+      <w:r>
+        <w:t>univariado</w:t>
+      </w:r>
+      <w:r>
+        <w:t xml:space="preserve"> y en los escenarios de los multivariantes, los resultados que arroja el KNN aplicado a nuestros datos predictores para predecir el PIB con corregimiento estacional como variable objetivo, son óptimos en términos de las medidas de error entregadas por el MSE y MAE.</w:t>
+      </w:r>
+    </w:p>
+    <w:p>
+      <w:pPr>
+        <w:spacing w:line="480" w:lineRule="auto"/>
+        <w:ind w:left="0" w:firstLine="0"/>
         <w:jc w:val="both"/>
       </w:pPr>
     </w:p>
@@ -826,6 +1173,116 @@
     </w:p>
     <w:p>
       <w:pPr>
+        <w:ind w:left="0" w:firstLine="0"/>
+        <w:jc w:val="both"/>
+        <w:rPr>
+          <w:b/>
+        </w:rPr>
+      </w:pPr>
+    </w:p>
+    <w:p>
+      <w:pPr>
+        <w:spacing w:line="480" w:lineRule="auto"/>
+        <w:ind w:left="360" w:firstLine="0"/>
+        <w:jc w:val="both"/>
+      </w:pPr>
+      <w:r>
+        <w:t>El Producto Interno Bruto (PIB) de un país es de gran interés para los agentes del mercado</w:t>
+      </w:r>
+      <w:r>
+        <w:t xml:space="preserve"> ya que les permite tomar decisiones a nivel socioeconómico con el objetivo de maximizar sus beneficios u objetivos propios, además de que permite dar una idea general de indicadores sociales como la desigualdad</w:t>
+      </w:r>
+      <w:r>
+        <w:t xml:space="preserve">; entre </w:t>
+      </w:r>
+      <w:r>
+        <w:t>los diferentes agentes del mercado</w:t>
+      </w:r>
+      <w:r>
+        <w:t xml:space="preserve"> están </w:t>
+      </w:r>
+      <w:r>
+        <w:lastRenderedPageBreak/>
+        <w:t xml:space="preserve">los gobiernos, los inversionistas (externos e internos) y los ciudadanos. Es por esto </w:t>
+      </w:r>
+      <w:r>
+        <w:t>por lo que</w:t>
+      </w:r>
+      <w:r>
+        <w:t xml:space="preserve"> el </w:t>
+      </w:r>
+      <w:r>
+        <w:t xml:space="preserve">principal objetico </w:t>
+      </w:r>
+      <w:r>
+        <w:t xml:space="preserve">que se quiere resolver en este </w:t>
+      </w:r>
+      <w:r>
+        <w:t>análisis</w:t>
+      </w:r>
+      <w:r>
+        <w:t xml:space="preserve"> es l</w:t>
+      </w:r>
+      <w:r>
+        <w:t>a predicción</w:t>
+      </w:r>
+      <w:r>
+        <w:t xml:space="preserve"> PIB </w:t>
+      </w:r>
+      <w:r>
+        <w:t xml:space="preserve">de Colombia </w:t>
+      </w:r>
+      <w:r>
+        <w:t>(específicamente el Real)</w:t>
+      </w:r>
+      <w:r>
+        <w:t xml:space="preserve"> teniendo en cuenta diferentes variables macroeconómicas y financieras</w:t>
+      </w:r>
+      <w:r>
+        <w:t xml:space="preserve"> </w:t>
+      </w:r>
+      <w:r>
+        <w:t>y,</w:t>
+      </w:r>
+      <w:r>
+        <w:t xml:space="preserve"> además, </w:t>
+      </w:r>
+      <w:r>
+        <w:t xml:space="preserve">determinar cuáles </w:t>
+      </w:r>
+      <w:r>
+        <w:t xml:space="preserve">técnicas de modelación predictiva tienen buena precisión para estimar </w:t>
+      </w:r>
+      <w:r>
+        <w:t>su</w:t>
+      </w:r>
+      <w:r>
+        <w:t xml:space="preserve"> comportamiento futuro. </w:t>
+      </w:r>
+    </w:p>
+    <w:p>
+      <w:pPr>
+        <w:spacing w:line="480" w:lineRule="auto"/>
+        <w:ind w:left="0" w:firstLine="0"/>
+        <w:jc w:val="both"/>
+      </w:pPr>
+    </w:p>
+    <w:p>
+      <w:pPr>
+        <w:ind w:left="0" w:firstLine="360"/>
+        <w:rPr>
+          <w:b/>
+        </w:rPr>
+      </w:pPr>
+      <w:r>
+        <w:rPr>
+          <w:b/>
+        </w:rPr>
+        <w:t xml:space="preserve">Análisis Exploratorio de los datos. </w:t>
+      </w:r>
+    </w:p>
+    <w:p>
+      <w:pPr>
         <w:ind w:left="1440" w:firstLine="0"/>
         <w:rPr>
           <w:b/>
@@ -834,233 +1291,38 @@
     </w:p>
     <w:p>
       <w:pPr>
+        <w:ind w:left="0" w:firstLine="360"/>
+        <w:rPr>
+          <w:b/>
+        </w:rPr>
+      </w:pPr>
+      <w:r>
+        <w:rPr>
+          <w:b/>
+        </w:rPr>
+        <w:t>Entendimiento de los datos.</w:t>
+      </w:r>
+    </w:p>
+    <w:p>
+      <w:pPr>
+        <w:ind w:left="2160" w:firstLine="0"/>
+        <w:rPr>
+          <w:b/>
+        </w:rPr>
+      </w:pPr>
+    </w:p>
+    <w:p>
+      <w:pPr>
         <w:spacing w:line="480" w:lineRule="auto"/>
         <w:ind w:left="360" w:firstLine="0"/>
         <w:jc w:val="both"/>
-      </w:pPr>
-      <w:r>
-        <w:t>El presente estudio se centra en la comprensión y la predicción del comportamiento del Producto Interno Bruto (PIB) real en Colombia para el periodo entre 2007 a 2023. El PIB real, definido como el valor de mercado de todos los bienes y servicios finales producidos utilizando los factores de producción disponibles en un periodo específico, se considera una medida crucial para evaluar la actividad económica de una nación. Su cálculo se basa en el uso de precios constantes, lo que permite medir el cambio en la producción sin la interferencia de las variaciones en los precios.</w:t>
-      </w:r>
-    </w:p>
-    <w:p>
-      <w:pPr>
-        <w:spacing w:line="480" w:lineRule="auto"/>
-        <w:ind w:firstLine="720"/>
-        <w:jc w:val="both"/>
-      </w:pPr>
-    </w:p>
-    <w:p>
-      <w:pPr>
-        <w:spacing w:line="480" w:lineRule="auto"/>
-        <w:ind w:left="360" w:firstLine="0"/>
-        <w:jc w:val="both"/>
-      </w:pPr>
-      <w:r>
-        <w:t>El objetivo fundamental de esta investigación consiste en analizar en profundidad las tendencias y los factores que influyen en el PIB real, con el fin de desarrollar modelos predictivos de alta precisión capaces de estimar su comportamiento futuro. El logro de este objetivo es de suma importancia para la toma de decisiones informadas y para el diseño de políticas económicas efectivas.</w:t>
-      </w:r>
-    </w:p>
-    <w:p>
-      <w:pPr>
-        <w:spacing w:line="480" w:lineRule="auto"/>
-        <w:ind w:firstLine="720"/>
-        <w:jc w:val="both"/>
-      </w:pPr>
-    </w:p>
-    <w:p>
-      <w:pPr>
-        <w:spacing w:line="480" w:lineRule="auto"/>
-        <w:ind w:left="360" w:firstLine="0"/>
-        <w:jc w:val="both"/>
-      </w:pPr>
-      <w:r>
-        <w:t xml:space="preserve">Para alcanzar dicho propósito, se ha llevado a cabo un exhaustivo análisis exploratorio utilizando una base de datos recolectada del gobierno y del banco de la república de </w:t>
-      </w:r>
-      <w:r>
-        <w:t>C</w:t>
-      </w:r>
-      <w:r>
-        <w:t>olombia, la cual comprende información trimestral del PIB real desde el año 2005 hasta el primer trimestre de 2023. Este análisis ha incluido pruebas rigurosas de estacionariedad, así como la aplicación de diversas técnicas de transformación y reemplazo de valores faltantes, con el objetivo de garantizar la calidad y la integridad de los datos.</w:t>
-      </w:r>
-    </w:p>
-    <w:p>
-      <w:pPr>
-        <w:spacing w:line="480" w:lineRule="auto"/>
-        <w:ind w:firstLine="720"/>
-        <w:jc w:val="both"/>
-      </w:pPr>
-    </w:p>
-    <w:p>
-      <w:pPr>
-        <w:spacing w:line="480" w:lineRule="auto"/>
-        <w:ind w:left="360" w:firstLine="0"/>
-        <w:jc w:val="both"/>
-      </w:pPr>
-      <w:r>
-        <w:t>El análisis exploratorio ha revelado patrones de tendencia alcista en el PIB real a lo largo de los años, con la excepción notoria del segundo trimestre de 2020, en el cual se registró una disminución significativa debido al impacto negativo del brote de la enfermedad por coronavirus (COVID-19). Además, se ha identificado la existencia de un componente estacional en los meses de septiembre y diciembre, en los cuales se han observado patrones recurrentes en la serie temporal.</w:t>
-      </w:r>
-    </w:p>
-    <w:p>
-      <w:pPr>
-        <w:spacing w:line="480" w:lineRule="auto"/>
-        <w:ind w:firstLine="720"/>
-        <w:jc w:val="both"/>
-      </w:pPr>
-    </w:p>
-    <w:p>
-      <w:pPr>
-        <w:spacing w:line="480" w:lineRule="auto"/>
-        <w:ind w:left="360" w:firstLine="0"/>
-        <w:jc w:val="both"/>
-      </w:pPr>
-      <w:r>
-        <w:t xml:space="preserve">En la siguiente etapa de la investigación, se emplearán diversas técnicas de modelado avanzado, entre las que se incluyen modelos ARIMA, regresiones lineales (incluyendo enfoques de Lasso y Ridge), máquinas de vectores de soporte (SVM), ajustes polinomiales de grado n, así como modelos KNN univariantes y multivariantes. Además, se utilizarán modelos ARX y SARIMAX, todos ellos considerando diferentes configuraciones de rezagos, para desarrollar modelos predictivos robustos y precisos. Estos modelos serán fundamentales para la estimación del PIB real en distintos escenarios, considerando variables como la curva </w:t>
-      </w:r>
-      <w:r>
-        <w:t>cupón cero</w:t>
-      </w:r>
-      <w:r>
-        <w:t xml:space="preserve">, </w:t>
-      </w:r>
-      <w:r>
-        <w:t>macro variables</w:t>
-      </w:r>
-      <w:r>
-        <w:t xml:space="preserve"> y proxies.</w:t>
-      </w:r>
-    </w:p>
-    <w:p>
-      <w:pPr>
-        <w:spacing w:line="480" w:lineRule="auto"/>
-        <w:ind w:firstLine="720"/>
-        <w:jc w:val="both"/>
-      </w:pPr>
-    </w:p>
-    <w:p>
-      <w:pPr>
-        <w:spacing w:line="480" w:lineRule="auto"/>
-        <w:ind w:left="360" w:firstLine="0"/>
-        <w:jc w:val="both"/>
-      </w:pPr>
-      <w:r>
-        <w:lastRenderedPageBreak/>
-        <w:t>Con el fin de mejorar aún más los resultados obtenidos, se llevarán a cabo acciones de mejora que incluirán la optimización de los modelos desarrollados, la incorporación de variables adicionales pertinentes y la implementación de técnicas de validación cruzada para evaluar la precisión y la generalización de los modelos propuestos.</w:t>
-      </w:r>
-    </w:p>
-    <w:p>
-      <w:pPr>
-        <w:spacing w:line="480" w:lineRule="auto"/>
-        <w:ind w:left="360" w:firstLine="0"/>
-        <w:jc w:val="both"/>
-      </w:pPr>
-    </w:p>
-    <w:p>
-      <w:pPr>
-        <w:spacing w:line="480" w:lineRule="auto"/>
-        <w:ind w:left="360" w:firstLine="0"/>
-        <w:jc w:val="both"/>
-      </w:pPr>
-      <w:r>
-        <w:t>Es importante destacar que el análisis y la predicción del PIB real tienen implicaciones significativas en la toma de decisiones económicas, la planificación estratégica y la evaluación de políticas públicas.</w:t>
-      </w:r>
-    </w:p>
-    <w:p>
-      <w:pPr>
-        <w:ind w:left="0" w:firstLine="0"/>
-        <w:jc w:val="both"/>
-        <w:rPr>
-          <w:b/>
-        </w:rPr>
-      </w:pPr>
-    </w:p>
-    <w:p>
-      <w:pPr>
-        <w:spacing w:line="480" w:lineRule="auto"/>
-        <w:ind w:left="360" w:firstLine="0"/>
-        <w:jc w:val="both"/>
-      </w:pPr>
-      <w:r>
-        <w:t xml:space="preserve">El Producto Interno Bruto (PIB) de un país es de gran interés para los agentes del mercado; entre estos están los gobiernos, los inversionistas (externos e internos) y los ciudadanos. Es por esto </w:t>
-      </w:r>
-      <w:r>
-        <w:t>por lo que</w:t>
-      </w:r>
-      <w:r>
-        <w:t xml:space="preserve"> el problema principal que se quiere resolver en este proyecto es qué factores influyen en el crecimiento del PIB (específicamente el Real) </w:t>
-      </w:r>
-      <w:r>
-        <w:t>y,</w:t>
-      </w:r>
-      <w:r>
-        <w:t xml:space="preserve"> además, qué técnicas de modelación predictiva tienen buena precisión para estimar el comportamiento futuro. </w:t>
-      </w:r>
-    </w:p>
-    <w:p>
-      <w:pPr>
-        <w:spacing w:line="480" w:lineRule="auto"/>
-        <w:ind w:firstLine="720"/>
-        <w:jc w:val="both"/>
-      </w:pPr>
-    </w:p>
-    <w:p>
-      <w:pPr>
-        <w:ind w:left="0" w:firstLine="360"/>
-        <w:rPr>
-          <w:b/>
-        </w:rPr>
-      </w:pPr>
-      <w:r>
-        <w:rPr>
-          <w:b/>
-        </w:rPr>
-        <w:t xml:space="preserve">Análisis Exploratorio de los datos. </w:t>
-      </w:r>
-    </w:p>
-    <w:p>
-      <w:pPr>
-        <w:ind w:left="1440" w:firstLine="0"/>
-        <w:rPr>
-          <w:b/>
-        </w:rPr>
-      </w:pPr>
-    </w:p>
-    <w:p>
-      <w:pPr>
-        <w:ind w:left="0" w:firstLine="360"/>
-        <w:rPr>
-          <w:b/>
-        </w:rPr>
-      </w:pPr>
-      <w:r>
-        <w:rPr>
-          <w:b/>
-        </w:rPr>
-        <w:t>Entendimiento de los datos.</w:t>
-      </w:r>
-    </w:p>
-    <w:p>
-      <w:pPr>
-        <w:ind w:left="2160" w:firstLine="0"/>
-        <w:rPr>
-          <w:b/>
-        </w:rPr>
-      </w:pPr>
-    </w:p>
-    <w:p>
-      <w:pPr>
-        <w:spacing w:line="480" w:lineRule="auto"/>
-        <w:ind w:left="360" w:firstLine="0"/>
-        <w:jc w:val="both"/>
-        <w:rPr>
-          <w:sz w:val="20"/>
-          <w:szCs w:val="20"/>
-        </w:rPr>
-      </w:pPr>
-      <w:r>
-        <w:t xml:space="preserve">En este análisis, se utilizaron datos recopilados de dos entidades gubernamentales, DANE y el Banco de la República, abarcando el periodo comprendido desde el primer trimestre de 2007 hasta el segundo trimestre de 2023. La variable objetivo es el Producto Interno Bruto (PIB) real con un ajuste estacional, siendo un variable numérica continua cuya periodicidad es trimestral, mientras las demás variables utilizadas en este análisis abarcan dos categorías principales las cuales son macroeconómicas y financieras. El objetivo principal es comprender en profundidad las tendencias, patrones y características del PIB a </w:t>
-      </w:r>
-      <w:r>
-        <w:lastRenderedPageBreak/>
-        <w:t xml:space="preserve">lo largo del tiempo. A </w:t>
+        <w:rPr>
+          <w:sz w:val="20"/>
+          <w:szCs w:val="20"/>
+        </w:rPr>
+      </w:pPr>
+      <w:r>
+        <w:t xml:space="preserve">En este análisis, se utilizaron datos recopilados de dos entidades gubernamentales, DANE y el Banco de la República, abarcando el periodo comprendido desde el primer trimestre de 2007 hasta el segundo trimestre de 2023. La variable objetivo es el Producto Interno Bruto (PIB) real con un ajuste estacional, siendo un variable numérica continua cuya periodicidad es trimestral, mientras las demás variables utilizadas en este análisis abarcan dos categorías principales las cuales son macroeconómicas y financieras. El objetivo principal es comprender en profundidad las tendencias, patrones y características del PIB a lo largo del tiempo. A </w:t>
       </w:r>
       <w:r>
         <w:t>continuación,</w:t>
@@ -1150,6 +1412,7 @@
         <w:rPr>
           <w:b/>
         </w:rPr>
+        <w:lastRenderedPageBreak/>
         <w:t xml:space="preserve">IPC: </w:t>
       </w:r>
       <w:r>
@@ -1395,6 +1658,26 @@
     </w:p>
     <w:p>
       <w:pPr>
+        <w:pStyle w:val="Prrafodelista"/>
+      </w:pPr>
+    </w:p>
+    <w:p>
+      <w:pPr>
+        <w:jc w:val="both"/>
+      </w:pPr>
+    </w:p>
+    <w:p>
+      <w:pPr>
+        <w:jc w:val="both"/>
+      </w:pPr>
+    </w:p>
+    <w:p>
+      <w:pPr>
+        <w:jc w:val="both"/>
+      </w:pPr>
+    </w:p>
+    <w:p>
+      <w:pPr>
         <w:ind w:left="2160" w:firstLine="0"/>
         <w:rPr>
           <w:b/>
@@ -1420,6 +1703,7 @@
         <w:rPr>
           <w:b/>
         </w:rPr>
+        <w:lastRenderedPageBreak/>
         <w:t>Preparación de los datos.</w:t>
       </w:r>
     </w:p>
@@ -1474,6 +1758,40 @@
       <w:r>
         <w:t>Además, se llevó a cabo una transformación sobre las variables macroeconómicas y financieras utilizadas en el análisis. Estas variables fueron escaladas con el propósito de llevarlas a una magnitud similar, lo que facilita la comparación y la correcta interpretación de su influencia en el análisis de la serie de tiempo.</w:t>
       </w:r>
+      <w:r>
+        <w:t xml:space="preserve"> </w:t>
+      </w:r>
+      <w:r>
+        <w:t xml:space="preserve">Las variables fueron estandarizadas por medio del paquete </w:t>
+      </w:r>
+      <w:r>
+        <w:rPr>
+          <w:i/>
+          <w:iCs/>
+        </w:rPr>
+        <w:t>standar scaler</w:t>
+      </w:r>
+      <w:r>
+        <w:t xml:space="preserve"> de la librería de Sklearn de python, la cual re</w:t>
+      </w:r>
+      <w:r>
+        <w:t>-</w:t>
+      </w:r>
+      <w:r>
+        <w:t xml:space="preserve">escala las variables por medio de la resta de cada dato con la media de la variable en cuestión sobe su desviación </w:t>
+      </w:r>
+      <w:r>
+        <w:t>estándar</w:t>
+      </w:r>
+      <w:r>
+        <w:t xml:space="preserve">. Algo importante a mencionar es que se encontró que no todas las variables tenían una alta correlación lineal y dado a este escalamiento de los datos decidimos solo escoger la métrica </w:t>
+      </w:r>
+      <w:r>
+        <w:t>Euclídea</w:t>
+      </w:r>
+      <w:r>
+        <w:t xml:space="preserve"> y no de Mahalanobis para la implementación del KNN en nuestra variable objetivo. Esto dado a que no fue necesario por la no fuerte correlación en la mayoría de las variables (ver mapa de correlaciones). </w:t>
+      </w:r>
     </w:p>
     <w:p>
       <w:pPr>
@@ -1482,73 +1800,136 @@
         <w:jc w:val="both"/>
       </w:pPr>
       <w:r>
+        <w:rPr>
+          <w:noProof/>
+        </w:rPr>
         <w:lastRenderedPageBreak/>
-        <w:t>Finalmente, el proceso de carga de los datos se realizó en diferentes momentos del análisis, lo cual implicó una conexión directa entre el entorno utilizado y el servicio de nube ofrecido por Google. Esta conexión aseguró la integridad y disponibilidad de los datos en todo momento, permitiendo un flujo eficiente y seguro para su posterior análisis.</w:t>
-      </w:r>
-    </w:p>
-    <w:p>
-      <w:pPr>
-        <w:spacing w:line="480" w:lineRule="auto"/>
-        <w:ind w:left="360" w:firstLine="0"/>
-        <w:jc w:val="both"/>
-      </w:pPr>
-    </w:p>
-    <w:p>
-      <w:pPr>
-        <w:spacing w:line="480" w:lineRule="auto"/>
-        <w:ind w:left="360" w:firstLine="0"/>
-        <w:jc w:val="both"/>
-      </w:pPr>
-      <w:r>
-        <w:t>En resumen, la preparación de los datos involucró un minucioso proceso de ETL, desde la extracción manual de las fuentes primarias hasta la transformación de las variables objetivo y macroeconómicas/financieras, y finalmente, su carga en el entorno de análisis a través de una conexión directa con el servicio de nube de Google. Estos pasos garantizaron la calidad, coherencia y confiabilidad de los datos utilizados en el estudio de series de tiempo.</w:t>
+        <w:drawing>
+          <wp:anchor distT="0" distB="0" distL="114300" distR="114300" simplePos="0" relativeHeight="251676672" behindDoc="0" locked="0" layoutInCell="1" allowOverlap="1" wp14:anchorId="5A74D517" wp14:editId="0884FF98">
+            <wp:simplePos x="0" y="0"/>
+            <wp:positionH relativeFrom="margin">
+              <wp:align>center</wp:align>
+            </wp:positionH>
+            <wp:positionV relativeFrom="paragraph">
+              <wp:posOffset>0</wp:posOffset>
+            </wp:positionV>
+            <wp:extent cx="3749675" cy="3907790"/>
+            <wp:effectExtent l="0" t="0" r="3175" b="0"/>
+            <wp:wrapTopAndBottom/>
+            <wp:docPr id="2117278555" name="Imagen 1"/>
+            <wp:cNvGraphicFramePr>
+              <a:graphicFrameLocks xmlns:a="http://schemas.openxmlformats.org/drawingml/2006/main" noChangeAspect="1"/>
+            </wp:cNvGraphicFramePr>
+            <a:graphic xmlns:a="http://schemas.openxmlformats.org/drawingml/2006/main">
+              <a:graphicData uri="http://schemas.openxmlformats.org/drawingml/2006/picture">
+                <pic:pic xmlns:pic="http://schemas.openxmlformats.org/drawingml/2006/picture">
+                  <pic:nvPicPr>
+                    <pic:cNvPr id="0" name="Picture 2"/>
+                    <pic:cNvPicPr>
+                      <a:picLocks noChangeAspect="1" noChangeArrowheads="1"/>
+                    </pic:cNvPicPr>
+                  </pic:nvPicPr>
+                  <pic:blipFill>
+                    <a:blip r:embed="rId6">
+                      <a:extLst>
+                        <a:ext uri="{28A0092B-C50C-407E-A947-70E740481C1C}">
+                          <a14:useLocalDpi xmlns:a14="http://schemas.microsoft.com/office/drawing/2010/main" val="0"/>
+                        </a:ext>
+                      </a:extLst>
+                    </a:blip>
+                    <a:srcRect/>
+                    <a:stretch>
+                      <a:fillRect/>
+                    </a:stretch>
+                  </pic:blipFill>
+                  <pic:spPr bwMode="auto">
+                    <a:xfrm>
+                      <a:off x="0" y="0"/>
+                      <a:ext cx="3749675" cy="3907790"/>
+                    </a:xfrm>
+                    <a:prstGeom prst="rect">
+                      <a:avLst/>
+                    </a:prstGeom>
+                    <a:noFill/>
+                  </pic:spPr>
+                </pic:pic>
+              </a:graphicData>
+            </a:graphic>
+          </wp:anchor>
+        </w:drawing>
       </w:r>
     </w:p>
     <w:p>
       <w:pPr>
         <w:spacing w:line="360" w:lineRule="auto"/>
         <w:ind w:firstLine="720"/>
-        <w:jc w:val="both"/>
-      </w:pPr>
-    </w:p>
-    <w:p>
-      <w:pPr>
+        <w:rPr>
+          <w:i/>
+          <w:iCs/>
+          <w:sz w:val="20"/>
+          <w:szCs w:val="20"/>
+        </w:rPr>
+      </w:pPr>
+      <w:r>
+        <w:rPr>
+          <w:i/>
+          <w:iCs/>
+          <w:sz w:val="20"/>
+          <w:szCs w:val="20"/>
+        </w:rPr>
+        <w:t xml:space="preserve">             </w:t>
+      </w:r>
+      <w:r>
+        <w:rPr>
+          <w:i/>
+          <w:iCs/>
+          <w:sz w:val="20"/>
+          <w:szCs w:val="20"/>
+        </w:rPr>
+        <w:t xml:space="preserve">Gráfica </w:t>
+      </w:r>
+      <w:r>
+        <w:rPr>
+          <w:i/>
+          <w:iCs/>
+          <w:sz w:val="20"/>
+          <w:szCs w:val="20"/>
+        </w:rPr>
+        <w:t>1</w:t>
+      </w:r>
+      <w:r>
+        <w:rPr>
+          <w:i/>
+          <w:iCs/>
+          <w:sz w:val="20"/>
+          <w:szCs w:val="20"/>
+        </w:rPr>
+        <w:t xml:space="preserve">. </w:t>
+      </w:r>
+      <w:r>
+        <w:rPr>
+          <w:i/>
+          <w:iCs/>
+          <w:sz w:val="20"/>
+          <w:szCs w:val="20"/>
+        </w:rPr>
+        <w:t>Matriz de correlaciones lineales entre variables</w:t>
+      </w:r>
+      <w:r>
+        <w:rPr>
+          <w:i/>
+          <w:iCs/>
+          <w:sz w:val="20"/>
+          <w:szCs w:val="20"/>
+        </w:rPr>
+        <w:t>.</w:t>
+      </w:r>
+    </w:p>
+    <w:p>
+      <w:pPr>
+        <w:spacing w:line="480" w:lineRule="auto"/>
         <w:ind w:left="0" w:firstLine="0"/>
-        <w:rPr>
-          <w:b/>
-        </w:rPr>
-      </w:pPr>
-      <w:r>
-        <w:rPr>
-          <w:b/>
-        </w:rPr>
-        <w:tab/>
-      </w:r>
-      <w:r>
-        <w:rPr>
-          <w:b/>
-        </w:rPr>
-        <w:tab/>
-      </w:r>
-    </w:p>
-    <w:p>
-      <w:pPr>
-        <w:rPr>
-          <w:b/>
-        </w:rPr>
-      </w:pPr>
-      <w:r>
-        <w:rPr>
-          <w:b/>
-        </w:rPr>
-        <w:t>Análisis descriptivo de los datos y hallazgos importantes.</w:t>
-      </w:r>
-    </w:p>
-    <w:p>
-      <w:pPr>
-        <w:ind w:left="0" w:firstLine="0"/>
-        <w:rPr>
-          <w:b/>
-        </w:rPr>
+        <w:jc w:val="both"/>
       </w:pPr>
     </w:p>
     <w:p>
@@ -1558,19 +1939,25 @@
         <w:jc w:val="both"/>
       </w:pPr>
       <w:r>
-        <w:t xml:space="preserve">Uno de los primeros pasos en el momento de trabajar con una serie de tiempo es identificar sus diferentes componentes, en este caso se decidió hacer un </w:t>
-      </w:r>
-      <w:r>
-        <w:t>análisis a</w:t>
-      </w:r>
-      <w:r>
-        <w:t xml:space="preserve"> las variables del PIB real y el PIB real con ajuste estacional. La gráfica 1 muestra la comparación entre los datos entregados por el Banco de la República desde el primer trimestre de 2007. En esta se observa a primera instancia como la variable del PIB real presenta tanto un componente tendencial alcista durante todo el periodo, excepto el primer trimestre de 2020, año relacionado a la pandemia del Covid-19, como un componente estacional donde se identifica cómo existe una caída del PIB real en el primer trimestre de cada año, mientras que por su parte la variable del PIB real con ajuste estacional sólo presenta un componente tendencial alcista similar.</w:t>
-      </w:r>
-    </w:p>
-    <w:p>
-      <w:pPr>
-        <w:ind w:firstLine="0"/>
-      </w:pPr>
+        <w:t>Finalmente, el proceso de carga de los datos se realizó en diferentes momentos del análisis, lo cual implicó una conexión directa entre el entorno utilizado y el servicio de nube ofrecido por Google. Esta conexión aseguró la integridad y disponibilidad de los datos en todo momento, permitiendo un flujo eficiente y seguro para su posterior análisis.</w:t>
+      </w:r>
+    </w:p>
+    <w:p>
+      <w:pPr>
+        <w:spacing w:line="480" w:lineRule="auto"/>
+        <w:ind w:left="360" w:firstLine="0"/>
+        <w:jc w:val="both"/>
+      </w:pPr>
+    </w:p>
+    <w:p>
+      <w:pPr>
+        <w:spacing w:line="480" w:lineRule="auto"/>
+        <w:ind w:left="360" w:firstLine="0"/>
+        <w:jc w:val="both"/>
+      </w:pPr>
+      <w:r>
+        <w:t>En resumen, la preparación de los datos involucró un minucioso proceso de ETL, desde la extracción manual de las fuentes primarias hasta la transformación de las variables objetivo y macroeconómicas/financieras, y finalmente, su carga en el entorno de análisis a través de una conexión directa con el servicio de nube de Google. Estos pasos garantizaron la calidad, coherencia y confiabilidad de los datos utilizados en el estudio de series de tiempo.</w:t>
+      </w:r>
     </w:p>
     <w:p>
       <w:pPr>
@@ -1578,11 +1965,80 @@
         <w:ind w:firstLine="720"/>
         <w:jc w:val="both"/>
       </w:pPr>
+    </w:p>
+    <w:p>
+      <w:pPr>
+        <w:ind w:left="0" w:firstLine="0"/>
+        <w:rPr>
+          <w:b/>
+        </w:rPr>
+      </w:pPr>
+      <w:r>
+        <w:rPr>
+          <w:b/>
+        </w:rPr>
+        <w:tab/>
+      </w:r>
+      <w:r>
+        <w:rPr>
+          <w:b/>
+        </w:rPr>
+        <w:tab/>
+      </w:r>
+    </w:p>
+    <w:p>
+      <w:pPr>
+        <w:rPr>
+          <w:b/>
+        </w:rPr>
+      </w:pPr>
+      <w:r>
+        <w:rPr>
+          <w:b/>
+        </w:rPr>
+        <w:lastRenderedPageBreak/>
+        <w:t>Análisis descriptivo de los datos y hallazgos importantes.</w:t>
+      </w:r>
+    </w:p>
+    <w:p>
+      <w:pPr>
+        <w:ind w:left="0" w:firstLine="0"/>
+        <w:rPr>
+          <w:b/>
+        </w:rPr>
+      </w:pPr>
+    </w:p>
+    <w:p>
+      <w:pPr>
+        <w:spacing w:line="480" w:lineRule="auto"/>
+        <w:ind w:left="360" w:firstLine="0"/>
+        <w:jc w:val="both"/>
+      </w:pPr>
+      <w:r>
+        <w:t xml:space="preserve">Uno de los primeros pasos en el momento de trabajar con una serie de tiempo es identificar sus diferentes componentes, en este caso se decidió hacer un </w:t>
+      </w:r>
+      <w:r>
+        <w:t>análisis a</w:t>
+      </w:r>
+      <w:r>
+        <w:t xml:space="preserve"> las variables del PIB real y el PIB real con ajuste estacional. La gráfica 1 muestra la comparación entre los datos entregados por el Banco de la República desde el primer trimestre de 2007. En esta se observa a primera instancia como la variable del PIB real presenta tanto un componente tendencial alcista durante todo el periodo, excepto el primer trimestre de 2020, año relacionado a la pandemia del Covid-19, como un componente estacional donde se identifica cómo existe una caída del PIB real en el primer trimestre de cada año, mientras que por su parte la variable del PIB real con ajuste estacional sólo presenta un componente tendencial alcista similar.</w:t>
+      </w:r>
+    </w:p>
+    <w:p>
+      <w:pPr>
+        <w:ind w:firstLine="0"/>
+      </w:pPr>
+    </w:p>
+    <w:p>
+      <w:pPr>
+        <w:spacing w:line="360" w:lineRule="auto"/>
+        <w:ind w:firstLine="720"/>
+        <w:jc w:val="both"/>
+      </w:pPr>
       <w:r>
         <w:rPr>
           <w:noProof/>
         </w:rPr>
-        <w:lastRenderedPageBreak/>
         <w:drawing>
           <wp:anchor distT="0" distB="0" distL="114300" distR="114300" simplePos="0" relativeHeight="251661312" behindDoc="0" locked="0" layoutInCell="1" allowOverlap="1" wp14:anchorId="2908A62A" wp14:editId="17F5BC52">
             <wp:simplePos x="0" y="0"/>
@@ -1605,7 +2061,7 @@
                     <pic:cNvPicPr preferRelativeResize="0"/>
                   </pic:nvPicPr>
                   <pic:blipFill>
-                    <a:blip r:embed="rId5">
+                    <a:blip r:embed="rId7">
                       <a:extLst>
                         <a:ext uri="{28A0092B-C50C-407E-A947-70E740481C1C}">
                           <a14:useLocalDpi xmlns:a14="http://schemas.microsoft.com/office/drawing/2010/main" val="0"/>
@@ -1652,7 +2108,25 @@
           <w:sz w:val="20"/>
           <w:szCs w:val="20"/>
         </w:rPr>
-        <w:t>Gráfica 1. Comparación entre el PIB real y el PIB con corregimiento estacional.</w:t>
+        <w:t xml:space="preserve">Gráfica </w:t>
+      </w:r>
+      <w:r>
+        <w:rPr>
+          <w:i/>
+          <w:iCs/>
+          <w:sz w:val="20"/>
+          <w:szCs w:val="20"/>
+        </w:rPr>
+        <w:t>2</w:t>
+      </w:r>
+      <w:r>
+        <w:rPr>
+          <w:i/>
+          <w:iCs/>
+          <w:sz w:val="20"/>
+          <w:szCs w:val="20"/>
+        </w:rPr>
+        <w:t>. Comparación entre el PIB real y el PIB con corregimiento estacional.</w:t>
       </w:r>
     </w:p>
     <w:p>
@@ -1671,6 +2145,7 @@
           <w:sz w:val="20"/>
           <w:szCs w:val="20"/>
         </w:rPr>
+        <w:lastRenderedPageBreak/>
         <w:drawing>
           <wp:anchor distT="0" distB="0" distL="114300" distR="114300" simplePos="0" relativeHeight="251662336" behindDoc="0" locked="0" layoutInCell="1" allowOverlap="1" wp14:anchorId="386ECAB6" wp14:editId="6CC43317">
             <wp:simplePos x="0" y="0"/>
@@ -1693,7 +2168,7 @@
                     <pic:cNvPicPr preferRelativeResize="0"/>
                   </pic:nvPicPr>
                   <pic:blipFill>
-                    <a:blip r:embed="rId6">
+                    <a:blip r:embed="rId8">
                       <a:extLst>
                         <a:ext uri="{28A0092B-C50C-407E-A947-70E740481C1C}">
                           <a14:useLocalDpi xmlns:a14="http://schemas.microsoft.com/office/drawing/2010/main" val="0"/>
@@ -1762,7 +2237,7 @@
           <w:sz w:val="20"/>
           <w:szCs w:val="20"/>
         </w:rPr>
-        <w:t xml:space="preserve">                           </w:t>
+        <w:t xml:space="preserve">                           Gráfica </w:t>
       </w:r>
       <w:r>
         <w:rPr>
@@ -1771,7 +2246,16 @@
           <w:sz w:val="20"/>
           <w:szCs w:val="20"/>
         </w:rPr>
-        <w:t>Gráfica 2. Comparación año a año del PIB real.</w:t>
+        <w:t>3</w:t>
+      </w:r>
+      <w:r>
+        <w:rPr>
+          <w:i/>
+          <w:iCs/>
+          <w:sz w:val="20"/>
+          <w:szCs w:val="20"/>
+        </w:rPr>
+        <w:t>. Comparación año a año del PIB real.</w:t>
       </w:r>
     </w:p>
     <w:p>
@@ -1812,7 +2296,7 @@
                     <pic:cNvPicPr preferRelativeResize="0"/>
                   </pic:nvPicPr>
                   <pic:blipFill>
-                    <a:blip r:embed="rId7">
+                    <a:blip r:embed="rId9">
                       <a:extLst>
                         <a:ext uri="{28A0092B-C50C-407E-A947-70E740481C1C}">
                           <a14:useLocalDpi xmlns:a14="http://schemas.microsoft.com/office/drawing/2010/main" val="0"/>
@@ -1877,7 +2361,25 @@
           <w:sz w:val="20"/>
           <w:szCs w:val="20"/>
         </w:rPr>
-        <w:t>Gráfica 3. Comparación año a año del PIB real con ajuste estacional.</w:t>
+        <w:t xml:space="preserve">Gráfica </w:t>
+      </w:r>
+      <w:r>
+        <w:rPr>
+          <w:i/>
+          <w:iCs/>
+          <w:sz w:val="20"/>
+          <w:szCs w:val="20"/>
+        </w:rPr>
+        <w:t>4</w:t>
+      </w:r>
+      <w:r>
+        <w:rPr>
+          <w:i/>
+          <w:iCs/>
+          <w:sz w:val="20"/>
+          <w:szCs w:val="20"/>
+        </w:rPr>
+        <w:t>. Comparación año a año del PIB real con ajuste estacional.</w:t>
       </w:r>
     </w:p>
     <w:p>
@@ -1909,7 +2411,30 @@
         <w:jc w:val="both"/>
       </w:pPr>
       <w:r>
-        <w:t>En las gráficas 2 y 3 se puede observar cómo en ambos casos ambas variables objetivo poseen un componente de tendencia alcista y lo que parecía en una primera instancia como datos atípicos en el primer y segundo trimestre de 2020 se confirma que no lo son al no estar por fuera de los bigotes de las cajas en ambos casos. De igual forma se observa de nuevo como el componente estacional fue eliminado en la serie de tiempo del PIB real con ajuste ya que no es tan notoria la diferencia entre las gráficas de caja.</w:t>
+        <w:t xml:space="preserve">En las gráficas 2 y 3 se puede observar cómo en ambos casos ambas variables objetivo poseen un componente de tendencia alcista y lo que parecía en una primera instancia como datos atípicos en el primer y segundo trimestre de 2020 se confirma que no lo son al no estar por fuera de los bigotes de las cajas en ambos casos. </w:t>
+      </w:r>
+      <w:r>
+        <w:t xml:space="preserve">Para asegurar el rechazo de posibles </w:t>
+      </w:r>
+      <w:r>
+        <w:rPr>
+          <w:i/>
+          <w:iCs/>
+        </w:rPr>
+        <w:t>outliers</w:t>
+      </w:r>
+      <w:r>
+        <w:t xml:space="preserve"> se empleó también el método heurístico descrito por Yan (2012) y que fue adoptado por Martínez et al (2019) el cual considera que un valor es atípico si su valor </w:t>
+      </w:r>
+      <w:r>
+        <w:lastRenderedPageBreak/>
+        <w:t>absoluto es cuatro veces mayor que el máximo del valor absoluto de la mediana de los tres puntos consecutivos que se encuentran antes y después de nuestra observación.</w:t>
+      </w:r>
+      <w:r>
+        <w:t xml:space="preserve"> </w:t>
+      </w:r>
+      <w:r>
+        <w:t>De igual forma se observa de nuevo como el componente estacional fue eliminado en la serie de tiempo del PIB real con ajuste ya que no es tan notoria la diferencia entre las gráficas de caja.</w:t>
       </w:r>
     </w:p>
     <w:p>
@@ -1926,7 +2451,52 @@
         <w:jc w:val="both"/>
       </w:pPr>
       <w:r>
-        <w:t>Por su lado al momento de obtener la descomposición de ambas series de tiempo se observa como ambas series parecen seguir una descomposición aditiva, a primera instancia se observa como el componente tendencial y estacional no varía en ninguna de las descomposiciones, donde se encuentra la mayor diferencia es en el componente residual, ambas parecen seguir un patrón pero se observa como en la descomposición aditiva hacia el final de la serie esta deja de seguir un patrón y empieza a ser más aleatoria.</w:t>
+        <w:t>Por su lado al momento de obtener la descomposición de ambas series de tiempo se observa como ambas series parecen seguir una descomposición aditiva</w:t>
+      </w:r>
+      <w:r>
+        <w:t xml:space="preserve"> </w:t>
+      </w:r>
+      <w:r>
+        <w:t xml:space="preserve">(ver </w:t>
+      </w:r>
+      <w:r>
+        <w:t>gráficas</w:t>
+      </w:r>
+      <w:r>
+        <w:t xml:space="preserve"> 5 y 6)</w:t>
+      </w:r>
+      <w:r>
+        <w:t>, a primera instancia se observa como el componente tendencial y estacional no varía en ninguna de las descomposiciones, donde se encuentra la mayor diferencia es en el componente residual, ambas parecen seguir un patrón pero se observa como en la descomposición aditiva hacia el final de la serie esta deja de seguir un patrón y empieza a ser más aleatoria.</w:t>
+      </w:r>
+      <w:r>
+        <w:t xml:space="preserve"> </w:t>
+      </w:r>
+      <w:r>
+        <w:t xml:space="preserve">Usando estas descomposiciones de la serie de tiempo aditiva, procedimos a utilizar la parte desestacionalizada de la serie PIB real y se procedió a sacar el </w:t>
+      </w:r>
+      <w:r>
+        <w:t>logaritmo</w:t>
+      </w:r>
+      <w:r>
+        <w:t xml:space="preserve"> de estos datos desestacionalizados con el objetivo de aplicar </w:t>
+      </w:r>
+      <w:r>
+        <w:t>la prueba</w:t>
+      </w:r>
+      <w:r>
+        <w:t xml:space="preserve"> de </w:t>
+      </w:r>
+      <w:r>
+        <w:t xml:space="preserve">Dickey-Fuller </w:t>
+      </w:r>
+      <w:r>
+        <w:t xml:space="preserve">al tener una variable con corrección de escala. Dicha variable aprobó </w:t>
+      </w:r>
+      <w:r>
+        <w:t>dicha prueba</w:t>
+      </w:r>
+      <w:r>
+        <w:t xml:space="preserve"> y cuando se procedió a graficar, obtuvimos una gráfica muy similar a la obtenida con los datos del PIB que entrega el banco de la república con ajuste estacional (ver gráficas 2 y 5). Esto nos dio la seguridad de que estos datos con corrección estacional son confiables.</w:t>
       </w:r>
     </w:p>
     <w:p>
@@ -1991,7 +2561,7 @@
                     <pic:cNvPicPr preferRelativeResize="0"/>
                   </pic:nvPicPr>
                   <pic:blipFill>
-                    <a:blip r:embed="rId8">
+                    <a:blip r:embed="rId10">
                       <a:extLst>
                         <a:ext uri="{28A0092B-C50C-407E-A947-70E740481C1C}">
                           <a14:useLocalDpi xmlns:a14="http://schemas.microsoft.com/office/drawing/2010/main" val="0"/>
@@ -2048,7 +2618,25 @@
           <w:sz w:val="20"/>
           <w:szCs w:val="20"/>
         </w:rPr>
-        <w:t>Gráfica 4. Descomposición Aditiva y Multiplicativa del PIB real.</w:t>
+        <w:t xml:space="preserve">Gráfica </w:t>
+      </w:r>
+      <w:r>
+        <w:rPr>
+          <w:i/>
+          <w:iCs/>
+          <w:sz w:val="20"/>
+          <w:szCs w:val="20"/>
+        </w:rPr>
+        <w:t>5</w:t>
+      </w:r>
+      <w:r>
+        <w:rPr>
+          <w:i/>
+          <w:iCs/>
+          <w:sz w:val="20"/>
+          <w:szCs w:val="20"/>
+        </w:rPr>
+        <w:t>. Descomposición Aditiva y Multiplicativa del PIB real.</w:t>
       </w:r>
     </w:p>
     <w:p>
@@ -2209,7 +2797,7 @@
                     <pic:cNvPicPr preferRelativeResize="0"/>
                   </pic:nvPicPr>
                   <pic:blipFill>
-                    <a:blip r:embed="rId9">
+                    <a:blip r:embed="rId11">
                       <a:extLst>
                         <a:ext uri="{28A0092B-C50C-407E-A947-70E740481C1C}">
                           <a14:useLocalDpi xmlns:a14="http://schemas.microsoft.com/office/drawing/2010/main" val="0"/>
@@ -2272,7 +2860,25 @@
           <w:sz w:val="20"/>
           <w:szCs w:val="20"/>
         </w:rPr>
-        <w:t>Gráfica 4. Descomposición Aditiva y Multiplicativa del PIB real.</w:t>
+        <w:t xml:space="preserve">Gráfica </w:t>
+      </w:r>
+      <w:r>
+        <w:rPr>
+          <w:i/>
+          <w:iCs/>
+          <w:sz w:val="20"/>
+          <w:szCs w:val="20"/>
+        </w:rPr>
+        <w:t>5</w:t>
+      </w:r>
+      <w:r>
+        <w:rPr>
+          <w:i/>
+          <w:iCs/>
+          <w:sz w:val="20"/>
+          <w:szCs w:val="20"/>
+        </w:rPr>
+        <w:t>. Descomposición Aditiva y Multiplicativa del PIB real.</w:t>
       </w:r>
     </w:p>
     <w:p>
@@ -2423,7 +3029,7 @@
                     <pic:cNvPicPr preferRelativeResize="0"/>
                   </pic:nvPicPr>
                   <pic:blipFill>
-                    <a:blip r:embed="rId10">
+                    <a:blip r:embed="rId12">
                       <a:extLst>
                         <a:ext uri="{28A0092B-C50C-407E-A947-70E740481C1C}">
                           <a14:useLocalDpi xmlns:a14="http://schemas.microsoft.com/office/drawing/2010/main" val="0"/>
@@ -2551,7 +3157,7 @@
                     <pic:cNvPicPr preferRelativeResize="0"/>
                   </pic:nvPicPr>
                   <pic:blipFill>
-                    <a:blip r:embed="rId9">
+                    <a:blip r:embed="rId11">
                       <a:extLst>
                         <a:ext uri="{28A0092B-C50C-407E-A947-70E740481C1C}">
                           <a14:useLocalDpi xmlns:a14="http://schemas.microsoft.com/office/drawing/2010/main" val="0"/>
@@ -2606,16 +3212,7 @@
           <w:sz w:val="20"/>
           <w:szCs w:val="20"/>
         </w:rPr>
-        <w:t xml:space="preserve">    </w:t>
-      </w:r>
-      <w:r>
-        <w:rPr>
-          <w:i/>
-          <w:iCs/>
-          <w:sz w:val="20"/>
-          <w:szCs w:val="20"/>
-        </w:rPr>
-        <w:t>Gráfica 5. Descomposición Aditiva y Multiplicativa del PIB real ajustado.</w:t>
+        <w:t xml:space="preserve">    Gráfica 5. Descomposición Aditiva y Multiplicativa del PIB real ajustado.</w:t>
       </w:r>
     </w:p>
     <w:p>
@@ -2653,65 +3250,255 @@
       </w:r>
       <w:r>
         <w:lastRenderedPageBreak/>
-        <w:t xml:space="preserve">que esta transformación implicó la pérdida del primer dato tanto para el PIB real como para el logaritmo. Para abordar esta pérdida de datos y mantener la continuidad en el análisis, se procedió a reemplazar el primer valor faltante en cada variable. Este reemplazo se realizó utilizando la media de los tres datos siguientes correspondientes a cada predictor. Por último se volvió a comprobar la estacionariedad de la serie con las diferentes transformaciones realizadas y se encontró que con ninguna transformación la serie del PIB real </w:t>
-      </w:r>
-      <w:r>
-        <w:t>cumplía</w:t>
-      </w:r>
-      <w:r>
-        <w:t xml:space="preserve"> con ser estacionaria mientras que el PIB real ajustado con una diferencia o la diferencia del logaritmo </w:t>
-      </w:r>
-      <w:r>
-        <w:t>cumplía</w:t>
-      </w:r>
-      <w:r>
-        <w:t xml:space="preserve"> con ser estacionaria, como valor agregado se descompuso la serie del </w:t>
-      </w:r>
-      <w:r>
-        <w:t>PIB</w:t>
-      </w:r>
-      <w:r>
-        <w:t xml:space="preserve"> real eliminando el componente estacional y se volvió a sacar el resultado de los diferentes </w:t>
-      </w:r>
-      <w:r>
-        <w:t>test</w:t>
-      </w:r>
-      <w:r>
-        <w:t>, dando como resultado que la serie es estacionaria.</w:t>
-      </w:r>
-    </w:p>
-    <w:p>
-      <w:pPr>
-        <w:ind w:firstLine="0"/>
-        <w:jc w:val="both"/>
-      </w:pPr>
+        <w:t xml:space="preserve">que esta transformación implicó la pérdida del primer dato tanto para el PIB real como para el logaritmo. Para abordar esta pérdida de datos y mantener la continuidad en el análisis, se procedió a reemplazar el primer valor faltante en cada variable. Este reemplazo se realizó utilizando la media de los tres datos siguientes correspondientes a cada predictor. Por </w:t>
+      </w:r>
+      <w:r>
+        <w:t>último,</w:t>
+      </w:r>
+      <w:r>
+        <w:t xml:space="preserve"> se volvió a comprobar la estacionariedad de la serie con las diferentes transformaciones realizadas y se encontró </w:t>
+      </w:r>
+      <w:r>
+        <w:t xml:space="preserve">al imputar el primer dato nulo de las diferencias del PIB real y de las diferencias logarítmicas se cumplía el rechazo de la hipótesis nula (ver </w:t>
+      </w:r>
       <w:r>
         <w:rPr>
           <w:noProof/>
         </w:rPr>
         <w:drawing>
-          <wp:anchor distT="0" distB="0" distL="114300" distR="114300" simplePos="0" relativeHeight="251674624" behindDoc="0" locked="0" layoutInCell="1" allowOverlap="1" wp14:anchorId="6314AB15" wp14:editId="41B016EC">
+          <wp:anchor distT="0" distB="0" distL="114300" distR="114300" simplePos="0" relativeHeight="251677696" behindDoc="0" locked="0" layoutInCell="1" allowOverlap="1" wp14:anchorId="22A29240" wp14:editId="6FC17B24">
             <wp:simplePos x="0" y="0"/>
             <wp:positionH relativeFrom="margin">
               <wp:align>center</wp:align>
             </wp:positionH>
             <wp:positionV relativeFrom="paragraph">
-              <wp:posOffset>171450</wp:posOffset>
+              <wp:posOffset>2800350</wp:posOffset>
             </wp:positionV>
-            <wp:extent cx="4820431" cy="3947629"/>
+            <wp:extent cx="3145790" cy="3218815"/>
+            <wp:effectExtent l="0" t="0" r="0" b="635"/>
+            <wp:wrapTopAndBottom/>
+            <wp:docPr id="2062196175" name="Imagen 2"/>
+            <wp:cNvGraphicFramePr>
+              <a:graphicFrameLocks xmlns:a="http://schemas.openxmlformats.org/drawingml/2006/main" noChangeAspect="1"/>
+            </wp:cNvGraphicFramePr>
+            <a:graphic xmlns:a="http://schemas.openxmlformats.org/drawingml/2006/main">
+              <a:graphicData uri="http://schemas.openxmlformats.org/drawingml/2006/picture">
+                <pic:pic xmlns:pic="http://schemas.openxmlformats.org/drawingml/2006/picture">
+                  <pic:nvPicPr>
+                    <pic:cNvPr id="0" name="Picture 3"/>
+                    <pic:cNvPicPr>
+                      <a:picLocks noChangeAspect="1" noChangeArrowheads="1"/>
+                    </pic:cNvPicPr>
+                  </pic:nvPicPr>
+                  <pic:blipFill>
+                    <a:blip r:embed="rId13">
+                      <a:extLst>
+                        <a:ext uri="{28A0092B-C50C-407E-A947-70E740481C1C}">
+                          <a14:useLocalDpi xmlns:a14="http://schemas.microsoft.com/office/drawing/2010/main" val="0"/>
+                        </a:ext>
+                      </a:extLst>
+                    </a:blip>
+                    <a:srcRect/>
+                    <a:stretch>
+                      <a:fillRect/>
+                    </a:stretch>
+                  </pic:blipFill>
+                  <pic:spPr bwMode="auto">
+                    <a:xfrm>
+                      <a:off x="0" y="0"/>
+                      <a:ext cx="3145790" cy="3218815"/>
+                    </a:xfrm>
+                    <a:prstGeom prst="rect">
+                      <a:avLst/>
+                    </a:prstGeom>
+                    <a:noFill/>
+                  </pic:spPr>
+                </pic:pic>
+              </a:graphicData>
+            </a:graphic>
+          </wp:anchor>
+        </w:drawing>
+      </w:r>
+      <w:r>
+        <w:rPr>
+          <w:noProof/>
+        </w:rPr>
+        <w:t>gráfica</w:t>
+      </w:r>
+      <w:r>
+        <w:t xml:space="preserve"> </w:t>
+      </w:r>
+      <w:r>
+        <w:t>7</w:t>
+      </w:r>
+      <w:r>
+        <w:t xml:space="preserve">). </w:t>
+      </w:r>
+    </w:p>
+    <w:p>
+      <w:pPr>
+        <w:spacing w:line="480" w:lineRule="auto"/>
+        <w:ind w:left="360" w:firstLine="0"/>
+        <w:jc w:val="both"/>
+      </w:pPr>
+    </w:p>
+    <w:p>
+      <w:pPr>
+        <w:spacing w:line="480" w:lineRule="auto"/>
+        <w:ind w:left="360" w:firstLine="360"/>
+        <w:jc w:val="both"/>
+        <w:rPr>
+          <w:i/>
+          <w:iCs/>
+          <w:sz w:val="20"/>
+          <w:szCs w:val="20"/>
+        </w:rPr>
+      </w:pPr>
+      <w:r>
+        <w:rPr>
+          <w:i/>
+          <w:iCs/>
+          <w:sz w:val="20"/>
+          <w:szCs w:val="20"/>
+        </w:rPr>
+        <w:t xml:space="preserve">           </w:t>
+      </w:r>
+      <w:r>
+        <w:rPr>
+          <w:i/>
+          <w:iCs/>
+          <w:sz w:val="20"/>
+          <w:szCs w:val="20"/>
+        </w:rPr>
+        <w:t xml:space="preserve">Gráfico </w:t>
+      </w:r>
+      <w:r>
+        <w:rPr>
+          <w:i/>
+          <w:iCs/>
+          <w:sz w:val="20"/>
+          <w:szCs w:val="20"/>
+        </w:rPr>
+        <w:t>7</w:t>
+      </w:r>
+      <w:r>
+        <w:rPr>
+          <w:i/>
+          <w:iCs/>
+          <w:sz w:val="20"/>
+          <w:szCs w:val="20"/>
+        </w:rPr>
+        <w:t>. Resultados obtenidos de las diferentes pruebas de estacionariedad.</w:t>
+      </w:r>
+    </w:p>
+    <w:p>
+      <w:pPr>
+        <w:spacing w:line="480" w:lineRule="auto"/>
+        <w:ind w:left="360" w:firstLine="360"/>
+        <w:jc w:val="both"/>
+      </w:pPr>
+    </w:p>
+    <w:p>
+      <w:pPr>
+        <w:spacing w:line="480" w:lineRule="auto"/>
+        <w:ind w:left="360" w:firstLine="0"/>
+        <w:jc w:val="both"/>
+      </w:pPr>
+      <w:r>
+        <w:t xml:space="preserve">Sin </w:t>
+      </w:r>
+      <w:r>
+        <w:t>embargo,</w:t>
+      </w:r>
+      <w:r>
+        <w:t xml:space="preserve"> al usar el PIB real ajustado pudimos observar mejores valores respecto p-value. Por esta razón decidimos trabajar con el PIB real con ajuste estacional con el propósito de no tener dudas respecto al rechazo de la hipótesis nula ya que los valores</w:t>
+      </w:r>
+      <w:r>
+        <w:rPr>
+          <w:color w:val="FF0000"/>
+        </w:rPr>
+        <w:t xml:space="preserve">  </w:t>
+      </w:r>
+      <w:r>
+        <w:t xml:space="preserve"> </w:t>
+      </w:r>
+      <w:r>
+        <w:t xml:space="preserve">del PIB real ajustado con una diferencia o la diferencia del logaritmo cumplía con ser estacionaria con valores del </w:t>
+      </w:r>
+      <w:r>
+        <w:rPr>
+          <w:i/>
+          <w:iCs/>
+        </w:rPr>
+        <w:t>p-value</w:t>
+      </w:r>
+      <w:r>
+        <w:t xml:space="preserve"> muy bajos, del orden de 10</w:t>
+      </w:r>
+      <w:r>
+        <w:rPr>
+          <w:vertAlign w:val="superscript"/>
+        </w:rPr>
+        <w:t>-11</w:t>
+      </w:r>
+      <w:r>
+        <w:t xml:space="preserve"> tanto para las diferencias </w:t>
+      </w:r>
+      <w:r>
+        <w:lastRenderedPageBreak/>
+        <w:t xml:space="preserve">de esta variable objetivo como las diferencias logarítmicas (ver gráfico </w:t>
+      </w:r>
+      <w:r>
+        <w:t>8</w:t>
+      </w:r>
+      <w:r>
+        <w:t>)</w:t>
+      </w:r>
+      <w:r>
+        <w:t>. C</w:t>
+      </w:r>
+      <w:r>
+        <w:t xml:space="preserve">omo valor agregado se descompuso la serie del </w:t>
+      </w:r>
+      <w:r>
+        <w:t>PIB</w:t>
+      </w:r>
+      <w:r>
+        <w:t xml:space="preserve"> real eliminando el componente estacional y se volvió a sacar el resultado de </w:t>
+      </w:r>
+      <w:r>
+        <w:t>las diferentes pruebas</w:t>
+      </w:r>
+      <w:r>
+        <w:t xml:space="preserve">, dando como resultado que la serie es </w:t>
+      </w:r>
+      <w:r>
+        <w:rPr>
+          <w:noProof/>
+        </w:rPr>
+        <w:drawing>
+          <wp:anchor distT="0" distB="0" distL="114300" distR="114300" simplePos="0" relativeHeight="251679744" behindDoc="0" locked="0" layoutInCell="1" allowOverlap="1" wp14:anchorId="2A03A076" wp14:editId="5CAAE418">
+            <wp:simplePos x="0" y="0"/>
+            <wp:positionH relativeFrom="margin">
+              <wp:align>center</wp:align>
+            </wp:positionH>
+            <wp:positionV relativeFrom="paragraph">
+              <wp:posOffset>1555750</wp:posOffset>
+            </wp:positionV>
+            <wp:extent cx="4820285" cy="3947160"/>
             <wp:effectExtent l="0" t="0" r="0" b="0"/>
             <wp:wrapTopAndBottom/>
-            <wp:docPr id="11" name="image6.png"/>
+            <wp:docPr id="11" name="image6.png" descr="Texto&#10;&#10;Descripción generada automáticamente"/>
             <wp:cNvGraphicFramePr/>
             <a:graphic xmlns:a="http://schemas.openxmlformats.org/drawingml/2006/main">
               <a:graphicData uri="http://schemas.openxmlformats.org/drawingml/2006/picture">
                 <pic:pic xmlns:pic="http://schemas.openxmlformats.org/drawingml/2006/picture">
                   <pic:nvPicPr>
-                    <pic:cNvPr id="0" name="image6.png"/>
+                    <pic:cNvPr id="11" name="image6.png" descr="Texto&#10;&#10;Descripción generada automáticamente"/>
                     <pic:cNvPicPr preferRelativeResize="0"/>
                   </pic:nvPicPr>
                   <pic:blipFill>
-                    <a:blip r:embed="rId11">
+                    <a:blip r:embed="rId14">
                       <a:extLst>
                         <a:ext uri="{28A0092B-C50C-407E-A947-70E740481C1C}">
                           <a14:useLocalDpi xmlns:a14="http://schemas.microsoft.com/office/drawing/2010/main" val="0"/>
@@ -2726,7 +3513,7 @@
                   <pic:spPr>
                     <a:xfrm>
                       <a:off x="0" y="0"/>
-                      <a:ext cx="4820431" cy="3947629"/>
+                      <a:ext cx="4820285" cy="3947160"/>
                     </a:xfrm>
                     <a:prstGeom prst="rect">
                       <a:avLst/>
@@ -2739,6 +3526,15 @@
           </wp:anchor>
         </w:drawing>
       </w:r>
+      <w:r>
+        <w:t>estacionaria.</w:t>
+      </w:r>
+    </w:p>
+    <w:p>
+      <w:pPr>
+        <w:ind w:firstLine="0"/>
+        <w:jc w:val="both"/>
+      </w:pPr>
     </w:p>
     <w:p>
       <w:pPr>
@@ -2763,7 +3559,25 @@
           <w:sz w:val="20"/>
           <w:szCs w:val="20"/>
         </w:rPr>
-        <w:t>Gráfico 6. Resultados obtenidos de las diferentes pruebas de estacionariedad.</w:t>
+        <w:t xml:space="preserve">Gráfico </w:t>
+      </w:r>
+      <w:r>
+        <w:rPr>
+          <w:i/>
+          <w:iCs/>
+          <w:sz w:val="20"/>
+          <w:szCs w:val="20"/>
+        </w:rPr>
+        <w:t>8</w:t>
+      </w:r>
+      <w:r>
+        <w:rPr>
+          <w:i/>
+          <w:iCs/>
+          <w:sz w:val="20"/>
+          <w:szCs w:val="20"/>
+        </w:rPr>
+        <w:t>. Resultados obtenidos de las diferentes pruebas de estacionariedad.</w:t>
       </w:r>
     </w:p>
     <w:p>
@@ -2791,18 +3605,24 @@
         <w:jc w:val="both"/>
       </w:pPr>
       <w:r>
+        <w:t xml:space="preserve">Por último, se realizó un análisis de la significancia de los rezagos sobre la serie de tiempo con ajuste estacional, observando como en la autocorrelación los primeros 4 rezagos son significativos mientras en que la autocorrelación parcial solo los dos primeros son </w:t>
+      </w:r>
+      <w:r>
+        <w:lastRenderedPageBreak/>
+        <w:t xml:space="preserve">significativos, con la sorpresa de hallar un rezago algo con un nivel de significancia no muy </w:t>
+      </w:r>
+      <w:r>
         <w:rPr>
           <w:noProof/>
         </w:rPr>
-        <w:lastRenderedPageBreak/>
         <w:drawing>
-          <wp:anchor distT="0" distB="0" distL="114300" distR="114300" simplePos="0" relativeHeight="251675648" behindDoc="0" locked="0" layoutInCell="1" allowOverlap="1" wp14:anchorId="72C02D93" wp14:editId="61D1D24D">
+          <wp:anchor distT="0" distB="0" distL="114300" distR="114300" simplePos="0" relativeHeight="251675648" behindDoc="0" locked="0" layoutInCell="1" allowOverlap="1" wp14:anchorId="72C02D93" wp14:editId="669F26EC">
             <wp:simplePos x="0" y="0"/>
             <wp:positionH relativeFrom="margin">
               <wp:align>right</wp:align>
             </wp:positionH>
             <wp:positionV relativeFrom="paragraph">
-              <wp:posOffset>1905000</wp:posOffset>
+              <wp:posOffset>932815</wp:posOffset>
             </wp:positionV>
             <wp:extent cx="5731200" cy="1295400"/>
             <wp:effectExtent l="0" t="0" r="3175" b="0"/>
@@ -2817,7 +3637,7 @@
                     <pic:cNvPicPr preferRelativeResize="0"/>
                   </pic:nvPicPr>
                   <pic:blipFill>
-                    <a:blip r:embed="rId12">
+                    <a:blip r:embed="rId15">
                       <a:extLst>
                         <a:ext uri="{28A0092B-C50C-407E-A947-70E740481C1C}">
                           <a14:useLocalDpi xmlns:a14="http://schemas.microsoft.com/office/drawing/2010/main" val="0"/>
@@ -2846,13 +3666,7 @@
         </w:drawing>
       </w:r>
       <w:r>
-        <w:t xml:space="preserve">Por </w:t>
-      </w:r>
-      <w:r>
-        <w:t>último,</w:t>
-      </w:r>
-      <w:r>
-        <w:t xml:space="preserve"> se realizó un análisis de la significancia de los rezagos sobre la serie de tiempo con ajuste estacional, observando como en la autocorrelación los primeros 4 rezagos son significativos mientras en que la autocorrelación parcial solo los dos primeros son significativos, con la sorpresa de hallar un rezago algo con un nivel de significancia no muy elevado en el rezago 14.</w:t>
+        <w:t>elevado en el rezago 14.</w:t>
       </w:r>
     </w:p>
     <w:p>
@@ -2882,21 +3696,21 @@
           <w:sz w:val="20"/>
           <w:szCs w:val="20"/>
         </w:rPr>
-        <w:t xml:space="preserve">Gráfica 7. Análisis de la autocorrelación y </w:t>
-      </w:r>
-      <w:r>
-        <w:rPr>
-          <w:sz w:val="20"/>
-          <w:szCs w:val="20"/>
-        </w:rPr>
-        <w:t>autocorrelación</w:t>
-      </w:r>
-      <w:r>
-        <w:rPr>
-          <w:sz w:val="20"/>
-          <w:szCs w:val="20"/>
-        </w:rPr>
-        <w:t xml:space="preserve"> parcial del PIB real ajustado.</w:t>
+        <w:t xml:space="preserve">Gráfica </w:t>
+      </w:r>
+      <w:r>
+        <w:rPr>
+          <w:sz w:val="20"/>
+          <w:szCs w:val="20"/>
+        </w:rPr>
+        <w:t>9</w:t>
+      </w:r>
+      <w:r>
+        <w:rPr>
+          <w:sz w:val="20"/>
+          <w:szCs w:val="20"/>
+        </w:rPr>
+        <w:t>. Análisis de la autocorrelación y autocorrelación parcial del PIB real ajustado.</w:t>
       </w:r>
     </w:p>
     <w:p>
@@ -3012,7 +3826,6 @@
         <w:jc w:val="both"/>
       </w:pPr>
       <w:r>
-        <w:lastRenderedPageBreak/>
         <w:t xml:space="preserve">Por otra parte, el KNN </w:t>
       </w:r>
       <w:r>
@@ -3029,7 +3842,11 @@
         <w:jc w:val="both"/>
       </w:pPr>
       <w:r>
-        <w:t>El modelo ARIMA, por su parte, constituye un método estadístico ampliamente reconocido y aplicado en el análisis y la predicción de series de tiempo. Ha demostrado ser efectivo en diversos estudios, adaptándose a diferentes combinaciones de términos autorregresivos, diferencias y medias móviles.</w:t>
+        <w:t xml:space="preserve">El modelo ARIMA, por su parte, constituye un método estadístico ampliamente reconocido y aplicado en el análisis y la predicción de series de tiempo. Ha demostrado ser efectivo en </w:t>
+      </w:r>
+      <w:r>
+        <w:lastRenderedPageBreak/>
+        <w:t>diversos estudios, adaptándose a diferentes combinaciones de términos autorregresivos, diferencias y medias móviles.</w:t>
       </w:r>
     </w:p>
     <w:p>
@@ -3099,11 +3916,7 @@
         <w:jc w:val="both"/>
       </w:pPr>
       <w:r>
-        <w:t xml:space="preserve">En el caso del KNN multivariado, se llevaron a cabo múltiples validaciones cruzadas con el fin de determinar el valor óptimo de K. Los resultados revelaron que diferentes escenarios presentaban preferencias distintas en cuanto a la elección de K. Para algunos escenarios, se obtuvieron mejores resultados con K=2, mientras que en otros casos se encontró que K=7 o K=11 eran las opciones más adecuadas. A pesar de estas variaciones, en términos generales, el escenario 1 del KNN multivariado con K=2 demostró tener el </w:t>
-      </w:r>
-      <w:r>
-        <w:lastRenderedPageBreak/>
-        <w:t xml:space="preserve">menor error cuadrático medio (MSE=0.003958), seguido muy de cerca por el escenario 6, que consideraba todas las variables y también utilizaba K=2, obteniendo un MSE de 0.00403. Estos hallazgos son altamente alentadores, ya que tanto el KNN </w:t>
+        <w:t xml:space="preserve">En el caso del KNN multivariado, se llevaron a cabo múltiples validaciones cruzadas con el fin de determinar el valor óptimo de K. Los resultados revelaron que diferentes escenarios presentaban preferencias distintas en cuanto a la elección de K. Para algunos escenarios, se obtuvieron mejores resultados con K=2, mientras que en otros casos se encontró que K=7 o K=11 eran las opciones más adecuadas. A pesar de estas variaciones, en términos generales, el escenario 1 del KNN multivariado con K=2 demostró tener el menor error cuadrático medio (MSE=0.003958), seguido muy de cerca por el escenario 6, que consideraba todas las variables y también utilizaba K=2, obteniendo un MSE de 0.00403. Estos hallazgos son altamente alentadores, ya que tanto el KNN </w:t>
       </w:r>
       <w:r>
         <w:t>univariado</w:t>
@@ -3119,6 +3932,7 @@
         <w:jc w:val="both"/>
       </w:pPr>
       <w:r>
+        <w:lastRenderedPageBreak/>
         <w:t>Es igualmente significativo resaltar que el KNN multivariado logró superar por una mínima diferencia a la mejor regresión lineal obtenida. En el escenario 4, mediante la aplicación de la técnica de regularización Ridge, se alcanzó un MSE de 0.003962.</w:t>
       </w:r>
     </w:p>
@@ -3207,34 +4021,28 @@
         <w:t>evaluó</w:t>
       </w:r>
       <w:r>
-        <w:t xml:space="preserve"> un conjunto de 6 escenarios los cuales son: curva Yield, variables macroeconómicas y curva Yield, variables macroeconómicas, variables proxies, variables macroeconómicas y proxies, una </w:t>
+        <w:t xml:space="preserve"> un conjunto de 6 escenarios los cuales son: curva Yield, variables macroeconómicas y curva Yield, variables macroeconómicas, variables proxies, variables macroeconómicas y proxies, una combinación de todas las anteriores. Para poder determinar el modelo cuya predicción sea la más cercana a la real se </w:t>
+      </w:r>
+      <w:r>
+        <w:t>decidió</w:t>
+      </w:r>
+      <w:r>
+        <w:t xml:space="preserve"> usar la </w:t>
+      </w:r>
+      <w:r>
+        <w:t>métrica</w:t>
+      </w:r>
+      <w:r>
+        <w:t xml:space="preserve"> del Error Cuadrático Medio (MSE), al igual que se usa en el trabajo de Maccarrone et al. (2021). El MSE es ampliamente utilizado y su principal objetivo es medir el promedio de los errores al cuadrado, donde los errores </w:t>
       </w:r>
       <w:r>
         <w:lastRenderedPageBreak/>
-        <w:t xml:space="preserve">combinación de todas las anteriores. Para poder determinar el modelo cuya predicción sea la más cercana a la real se </w:t>
-      </w:r>
-      <w:r>
-        <w:t>decidió</w:t>
-      </w:r>
-      <w:r>
-        <w:t xml:space="preserve"> usar la </w:t>
-      </w:r>
-      <w:r>
-        <w:t>métrica</w:t>
-      </w:r>
-      <w:r>
-        <w:t xml:space="preserve"> del Error Cuadrático Medio (MSE), al igual que se usa en el trabajo de Maccarrone et al. (2021). El MSE es ampliamente utilizado y su principal objetivo es medir el promedio de los errores al cuadrado, donde los errores al cuadrado se calculan como la diferencia entre el valor estimado y el valor verdadero, todo elevado al cuadrado. </w:t>
-      </w:r>
-    </w:p>
-    <w:p>
-      <w:pPr>
-        <w:spacing w:after="240" w:line="480" w:lineRule="auto"/>
-        <w:ind w:left="360" w:firstLine="0"/>
-        <w:jc w:val="both"/>
-      </w:pPr>
-    </w:p>
-    <w:p>
-      <w:pPr>
+        <w:t xml:space="preserve">al cuadrado se calculan como la diferencia entre el valor estimado y el valor verdadero, todo elevado al cuadrado. </w:t>
+      </w:r>
+    </w:p>
+    <w:p>
+      <w:pPr>
+        <w:ind w:left="0" w:firstLine="360"/>
         <w:rPr>
           <w:b/>
         </w:rPr>
@@ -3286,7 +4094,7 @@
                     <pic:cNvPicPr preferRelativeResize="0"/>
                   </pic:nvPicPr>
                   <pic:blipFill>
-                    <a:blip r:embed="rId13"/>
+                    <a:blip r:embed="rId16"/>
                     <a:srcRect/>
                     <a:stretch>
                       <a:fillRect/>
@@ -3360,7 +4168,7 @@
                     <pic:cNvPicPr preferRelativeResize="0"/>
                   </pic:nvPicPr>
                   <pic:blipFill>
-                    <a:blip r:embed="rId14"/>
+                    <a:blip r:embed="rId17"/>
                     <a:srcRect/>
                     <a:stretch>
                       <a:fillRect/>
@@ -3478,7 +4286,11 @@
         <w:t xml:space="preserve">todos estos modelos </w:t>
       </w:r>
       <w:r>
-        <w:t xml:space="preserve">en estos escenarios </w:t>
+        <w:t xml:space="preserve">en estos </w:t>
+      </w:r>
+      <w:r>
+        <w:lastRenderedPageBreak/>
+        <w:t xml:space="preserve">escenarios </w:t>
       </w:r>
       <w:r>
         <w:t>tienen un rango de valores muy cercanos. Es importante destacar como en los modelos ARX, Ridge y ARIMAX destacan sobre todo los escenarios 5 y 6 mientras en el KNN el 1. También se observa como los peores resultados los obtuvo el ajuste polinomial en todos los escenarios.</w:t>
@@ -3546,7 +4358,7 @@
                     <pic:cNvPicPr preferRelativeResize="0"/>
                   </pic:nvPicPr>
                   <pic:blipFill>
-                    <a:blip r:embed="rId15"/>
+                    <a:blip r:embed="rId18"/>
                     <a:srcRect/>
                     <a:stretch>
                       <a:fillRect/>
@@ -3614,326 +4426,330 @@
       <w:r>
         <w:tab/>
       </w:r>
+    </w:p>
+    <w:p>
+      <w:pPr>
+        <w:spacing w:line="480" w:lineRule="auto"/>
+        <w:ind w:left="0" w:firstLine="0"/>
+        <w:jc w:val="both"/>
+      </w:pPr>
+    </w:p>
+    <w:p>
+      <w:pPr>
+        <w:spacing w:line="480" w:lineRule="auto"/>
+        <w:ind w:left="0" w:firstLine="0"/>
+        <w:jc w:val="both"/>
+      </w:pPr>
       <w:r>
         <w:tab/>
       </w:r>
     </w:p>
     <w:p>
       <w:pPr>
-        <w:spacing w:line="480" w:lineRule="auto"/>
-        <w:ind w:left="0" w:firstLine="0"/>
-        <w:jc w:val="both"/>
-      </w:pPr>
-      <w:r>
-        <w:tab/>
-      </w:r>
-      <w:r>
-        <w:tab/>
-      </w:r>
+        <w:ind w:firstLine="720"/>
+      </w:pPr>
     </w:p>
     <w:p>
       <w:pPr>
         <w:pStyle w:val="Ttulo1"/>
         <w:ind w:left="0" w:firstLine="0"/>
       </w:pPr>
-      <w:bookmarkStart w:id="6" w:name="_4zdei23buawy" w:colFirst="0" w:colLast="0"/>
+      <w:bookmarkStart w:id="6" w:name="_ethcxbb92z00" w:colFirst="0" w:colLast="0"/>
       <w:bookmarkEnd w:id="6"/>
       <w:r>
-        <w:t>Tecnología.</w:t>
-      </w:r>
-    </w:p>
-    <w:p>
-      <w:pPr>
-        <w:ind w:firstLine="720"/>
+        <w:lastRenderedPageBreak/>
+        <w:t>Conclusiones generales del Proyecto.</w:t>
+      </w:r>
+    </w:p>
+    <w:p>
+      <w:pPr>
+        <w:ind w:left="0" w:firstLine="0"/>
+      </w:pPr>
+    </w:p>
+    <w:p>
+      <w:pPr>
+        <w:spacing w:after="240" w:line="480" w:lineRule="auto"/>
+        <w:ind w:left="0" w:firstLine="0"/>
+        <w:jc w:val="both"/>
+      </w:pPr>
+      <w:r>
+        <w:t>En conclusión, el modelo KNN en su enfoque univariado se destaca como el más efectivo entre todos los modelos estudiados. Su rendimiento sobresaliente en la predicción de series de tiempo supera a otras técnicas analizadas en términos de precisión y capacidad predictiva. Esto resalta la importancia de considerar este tipo de modelos en el proceso de predicción, lo que conduce a resultados más precisos y confiables.</w:t>
+      </w:r>
+      <w:r>
+        <w:tab/>
+      </w:r>
+    </w:p>
+    <w:p>
+      <w:pPr>
+        <w:spacing w:after="240" w:line="480" w:lineRule="auto"/>
+        <w:ind w:left="0" w:firstLine="0"/>
+        <w:jc w:val="both"/>
+      </w:pPr>
+      <w:r>
+        <w:t>Es notable observar la consistencia de los resultados obtenidos en este estudio con los resultados encontrados en un documento de referencia</w:t>
+      </w:r>
+      <w:r>
+        <w:t xml:space="preserve"> con la diferencia en que </w:t>
+      </w:r>
+      <w:r>
+        <w:t>el presente trabajo se basa en datos del Producto Interno Bruto (PIB) de Colombia, mientras que el documento de referencia se enfoca en el PIB de los Estados Unidos, los resultados muestran una coherencia que indica la aplicabilidad de las técnicas y enfoques utilizados en diferentes contextos</w:t>
+      </w:r>
+      <w:r>
+        <w:t xml:space="preserve"> como el de Colombia y permiten a los </w:t>
+      </w:r>
+      <w:r>
+        <w:rPr>
+          <w:i/>
+          <w:iCs/>
+        </w:rPr>
+        <w:t>“Policy Makers”</w:t>
+      </w:r>
+      <w:r>
+        <w:t xml:space="preserve"> implementar diferentes técnicas con el objetivo de obtener siempre la mejor predicción del PIB real.</w:t>
+      </w:r>
+    </w:p>
+    <w:p>
+      <w:pPr>
+        <w:spacing w:before="240" w:after="240" w:line="480" w:lineRule="auto"/>
+        <w:ind w:left="0" w:firstLine="0"/>
+        <w:jc w:val="both"/>
+      </w:pPr>
+      <w:r>
+        <w:t xml:space="preserve">En cuanto a la métrica de evaluación, se utilizó el Error Cuadrático Medio (MSE), </w:t>
+      </w:r>
+      <w:r>
+        <w:t>observándose como en el caso de los modelos univariados el menos MSE se obtiene con el KNN mientras que en el caso multivariado utilizando un modelo ARIMAX donde las variables independientes eran macroeconómicas y financiera.</w:t>
+      </w:r>
+      <w:r>
+        <w:t xml:space="preserve"> Esta métrica permite evaluar la precisión del modelo en la predicción de series de tiempo. El valor obtenido indica un nivel bajo de error, lo cual es altamente deseable en términos de calidad y confiabilidad de las predicciones realizadas.</w:t>
+      </w:r>
+    </w:p>
+    <w:p>
+      <w:pPr>
+        <w:spacing w:before="240" w:after="240" w:line="480" w:lineRule="auto"/>
+        <w:ind w:left="0" w:firstLine="0"/>
+        <w:jc w:val="both"/>
+        <w:rPr>
+          <w:b/>
+        </w:rPr>
+      </w:pPr>
+      <w:r>
+        <w:t xml:space="preserve">En conjunto, estos hallazgos y conclusiones respaldan la relevancia y efectividad del enfoque KNN univariado en la predicción de series de tiempo, así como la consistencia de los resultados obtenidos en diferentes contextos. Los resultados del MSE refuerzan la confiabilidad y precisión de las predicciones realizadas. Estos hallazgos contribuyen al avance del </w:t>
+      </w:r>
+      <w:r>
+        <w:lastRenderedPageBreak/>
+        <w:t>conocimiento en el campo del análisis de series de tiempo y ofrecen perspectivas valiosas para futuras investigaciones y aplicaciones prácticas en diversos ámbitos.</w:t>
+      </w:r>
+    </w:p>
+    <w:p>
+      <w:pPr>
+        <w:ind w:left="0" w:firstLine="0"/>
+      </w:pPr>
+    </w:p>
+    <w:p>
+      <w:pPr>
+        <w:spacing w:before="240" w:after="240"/>
+        <w:ind w:left="1440" w:firstLine="0"/>
+        <w:jc w:val="both"/>
+      </w:pPr>
+    </w:p>
+    <w:p>
+      <w:pPr>
+        <w:spacing w:before="240" w:after="240"/>
+        <w:ind w:left="1440" w:firstLine="0"/>
+        <w:jc w:val="both"/>
+      </w:pPr>
+    </w:p>
+    <w:p>
+      <w:pPr>
+        <w:spacing w:before="240" w:after="240"/>
+        <w:ind w:left="1440" w:firstLine="0"/>
+        <w:jc w:val="both"/>
+      </w:pPr>
+    </w:p>
+    <w:p>
+      <w:pPr>
+        <w:spacing w:before="240" w:after="240"/>
+        <w:ind w:left="1440" w:firstLine="0"/>
+        <w:jc w:val="both"/>
+      </w:pPr>
+    </w:p>
+    <w:p>
+      <w:pPr>
+        <w:spacing w:before="240" w:after="240"/>
+        <w:ind w:left="1440" w:firstLine="0"/>
+        <w:jc w:val="both"/>
+      </w:pPr>
+    </w:p>
+    <w:p>
+      <w:pPr>
+        <w:spacing w:before="240" w:after="240"/>
+        <w:ind w:left="1440" w:firstLine="0"/>
+        <w:jc w:val="both"/>
+      </w:pPr>
+    </w:p>
+    <w:p>
+      <w:pPr>
+        <w:spacing w:before="240" w:after="240"/>
+        <w:ind w:left="1440" w:firstLine="0"/>
+        <w:jc w:val="both"/>
+      </w:pPr>
+    </w:p>
+    <w:p>
+      <w:pPr>
+        <w:spacing w:before="240" w:after="240"/>
+        <w:ind w:left="1440" w:firstLine="0"/>
+        <w:jc w:val="both"/>
+      </w:pPr>
+    </w:p>
+    <w:p>
+      <w:pPr>
+        <w:spacing w:before="240" w:after="240"/>
+        <w:ind w:left="1440" w:firstLine="0"/>
+        <w:jc w:val="both"/>
+      </w:pPr>
+    </w:p>
+    <w:p>
+      <w:pPr>
+        <w:spacing w:before="240" w:after="240"/>
+        <w:ind w:left="1440" w:firstLine="0"/>
+        <w:jc w:val="both"/>
+      </w:pPr>
+    </w:p>
+    <w:p>
+      <w:pPr>
+        <w:spacing w:before="240" w:after="240"/>
+        <w:ind w:left="1440" w:firstLine="0"/>
+        <w:jc w:val="both"/>
+      </w:pPr>
+    </w:p>
+    <w:p>
+      <w:pPr>
+        <w:spacing w:before="240" w:after="240"/>
+        <w:ind w:left="1440" w:firstLine="0"/>
+        <w:jc w:val="both"/>
+      </w:pPr>
+    </w:p>
+    <w:p>
+      <w:pPr>
+        <w:spacing w:before="240" w:after="240"/>
+        <w:ind w:left="1440" w:firstLine="0"/>
+        <w:jc w:val="both"/>
+      </w:pPr>
+    </w:p>
+    <w:p>
+      <w:pPr>
+        <w:spacing w:before="240" w:after="240"/>
+        <w:ind w:left="1440" w:firstLine="0"/>
+        <w:jc w:val="both"/>
+      </w:pPr>
+    </w:p>
+    <w:p>
+      <w:pPr>
+        <w:spacing w:before="240" w:after="240"/>
+        <w:ind w:left="1440" w:firstLine="0"/>
+        <w:jc w:val="both"/>
+      </w:pPr>
+    </w:p>
+    <w:p>
+      <w:pPr>
+        <w:spacing w:before="240" w:after="240"/>
+        <w:ind w:left="1440" w:firstLine="0"/>
+        <w:jc w:val="both"/>
+      </w:pPr>
+    </w:p>
+    <w:p>
+      <w:pPr>
+        <w:spacing w:before="240" w:after="240"/>
+        <w:ind w:left="1440" w:firstLine="0"/>
+        <w:jc w:val="both"/>
+      </w:pPr>
+    </w:p>
+    <w:p>
+      <w:pPr>
+        <w:spacing w:before="240" w:after="240"/>
+        <w:ind w:left="1440" w:firstLine="0"/>
+        <w:jc w:val="both"/>
+      </w:pPr>
+    </w:p>
+    <w:p>
+      <w:pPr>
+        <w:spacing w:before="240" w:after="240"/>
+        <w:ind w:left="1440" w:firstLine="0"/>
+        <w:jc w:val="both"/>
+      </w:pPr>
+    </w:p>
+    <w:p>
+      <w:pPr>
+        <w:spacing w:before="240" w:after="240"/>
+        <w:ind w:left="1440" w:firstLine="0"/>
+        <w:jc w:val="both"/>
+      </w:pPr>
+    </w:p>
+    <w:p>
+      <w:pPr>
+        <w:spacing w:before="240" w:after="240"/>
+        <w:ind w:left="1440" w:firstLine="0"/>
+        <w:jc w:val="both"/>
       </w:pPr>
     </w:p>
     <w:p>
       <w:pPr>
         <w:pStyle w:val="Ttulo1"/>
         <w:ind w:left="0" w:firstLine="0"/>
-      </w:pPr>
-      <w:bookmarkStart w:id="7" w:name="_ethcxbb92z00" w:colFirst="0" w:colLast="0"/>
+        <w:rPr>
+          <w:lang w:val="en-US"/>
+        </w:rPr>
+      </w:pPr>
+      <w:bookmarkStart w:id="7" w:name="_qw6rd74ebmrx" w:colFirst="0" w:colLast="0"/>
       <w:bookmarkEnd w:id="7"/>
-      <w:r>
-        <w:t>Conclusiones generales del Proyecto.</w:t>
+      <w:proofErr w:type="spellStart"/>
+      <w:r>
+        <w:rPr>
+          <w:lang w:val="en-US"/>
+        </w:rPr>
+        <w:lastRenderedPageBreak/>
+        <w:t>Referencias</w:t>
+      </w:r>
+      <w:proofErr w:type="spellEnd"/>
+      <w:r>
+        <w:rPr>
+          <w:lang w:val="en-US"/>
+        </w:rPr>
+        <w:t>.</w:t>
       </w:r>
     </w:p>
     <w:p>
       <w:pPr>
         <w:ind w:left="0" w:firstLine="0"/>
-      </w:pPr>
-    </w:p>
-    <w:p>
-      <w:pPr>
-        <w:spacing w:after="240" w:line="480" w:lineRule="auto"/>
+        <w:rPr>
+          <w:b/>
+          <w:lang w:val="en-US"/>
+        </w:rPr>
+      </w:pPr>
+    </w:p>
+    <w:p>
+      <w:pPr>
+        <w:spacing w:line="480" w:lineRule="auto"/>
         <w:ind w:left="0" w:firstLine="0"/>
         <w:jc w:val="both"/>
-      </w:pPr>
-      <w:r>
-        <w:t>En conclusión, el modelo KNN en su enfoque univariado se destaca como el más efectivo entre todos los modelos estudiados. Su rendimiento sobresaliente en la predicción de series de tiempo supera a otras técnicas analizadas en términos de precisión y capacidad predictiva. Esto resalta la importancia de considerar este tipo de modelos en el proceso de predicción, lo que conduce a resultados más precisos y confiables.</w:t>
-      </w:r>
-      <w:r>
-        <w:tab/>
-      </w:r>
-    </w:p>
-    <w:p>
-      <w:pPr>
-        <w:spacing w:after="240" w:line="480" w:lineRule="auto"/>
-        <w:ind w:left="0" w:firstLine="0"/>
-        <w:jc w:val="both"/>
-      </w:pPr>
-      <w:r>
-        <w:t>Es notable observar la consistencia de los resultados obtenidos en este estudio con los resultados encontrados en un documento de referencia. Aunque el presente trabajo se basa en datos del Producto Interno Bruto (PIB) de Colombia, mientras que el documento de referencia se enfoca en el PIB de los Estados Unidos, los resultados muestran una coherencia que indica la aplicabilidad de las técnicas y enfoques utilizados en diferentes contextos.</w:t>
-      </w:r>
-    </w:p>
-    <w:p>
-      <w:pPr>
-        <w:spacing w:before="240" w:after="240" w:line="480" w:lineRule="auto"/>
-        <w:ind w:left="0" w:firstLine="0"/>
-        <w:jc w:val="both"/>
-      </w:pPr>
-      <w:r>
-        <w:t>En cuanto a la métrica de evaluación, se utilizó el Error Cuadrático Medio (MSE), obteniendo un valor de 0.0027. Esta métrica permite evaluar la precisión del modelo en la predicción de series de tiempo. El valor obtenido indica un nivel bajo de error, lo cual es altamente deseable en términos de calidad y confiabilidad de las predicciones realizadas.</w:t>
-      </w:r>
-    </w:p>
-    <w:p>
-      <w:pPr>
-        <w:spacing w:before="240" w:after="240" w:line="480" w:lineRule="auto"/>
-        <w:ind w:left="0" w:firstLine="0"/>
-        <w:jc w:val="both"/>
-        <w:rPr>
-          <w:b/>
-        </w:rPr>
-      </w:pPr>
-      <w:r>
-        <w:t xml:space="preserve">En conjunto, estos hallazgos y conclusiones respaldan la relevancia y efectividad del enfoque KNN univariado en la predicción de series de tiempo, así como la consistencia de los resultados obtenidos en diferentes contextos. Los resultados del MSE refuerzan la confiabilidad y precisión de las predicciones realizadas. Estos hallazgos contribuyen al avance del </w:t>
-      </w:r>
-      <w:r>
-        <w:lastRenderedPageBreak/>
-        <w:t>conocimiento en el campo del análisis de series de tiempo y ofrecen perspectivas valiosas para futuras investigaciones y aplicaciones prácticas en diversos ámbitos.</w:t>
-      </w:r>
-    </w:p>
-    <w:p>
-      <w:pPr>
-        <w:ind w:left="0" w:firstLine="0"/>
-      </w:pPr>
-    </w:p>
-    <w:p>
-      <w:pPr>
-        <w:spacing w:before="240" w:after="240"/>
-        <w:ind w:left="1440" w:firstLine="0"/>
-        <w:jc w:val="both"/>
-      </w:pPr>
-    </w:p>
-    <w:p>
-      <w:pPr>
-        <w:ind w:left="0" w:firstLine="0"/>
-      </w:pPr>
-    </w:p>
-    <w:p>
-      <w:pPr>
-        <w:ind w:left="0" w:firstLine="0"/>
-      </w:pPr>
-    </w:p>
-    <w:p>
-      <w:pPr>
-        <w:ind w:left="0" w:firstLine="0"/>
-      </w:pPr>
-    </w:p>
-    <w:p>
-      <w:pPr>
-        <w:ind w:left="0" w:firstLine="0"/>
-      </w:pPr>
-    </w:p>
-    <w:p>
-      <w:pPr>
-        <w:ind w:left="0" w:firstLine="0"/>
-      </w:pPr>
-    </w:p>
-    <w:p>
-      <w:pPr>
-        <w:ind w:left="0" w:firstLine="0"/>
-      </w:pPr>
-    </w:p>
-    <w:p>
-      <w:pPr>
-        <w:ind w:left="0" w:firstLine="0"/>
-      </w:pPr>
-    </w:p>
-    <w:p>
-      <w:pPr>
-        <w:ind w:left="0" w:firstLine="0"/>
-      </w:pPr>
-    </w:p>
-    <w:p>
-      <w:pPr>
-        <w:ind w:left="0" w:firstLine="0"/>
-      </w:pPr>
-    </w:p>
-    <w:p>
-      <w:pPr>
-        <w:ind w:left="0" w:firstLine="0"/>
-      </w:pPr>
-    </w:p>
-    <w:p>
-      <w:pPr>
-        <w:ind w:left="0" w:firstLine="0"/>
-      </w:pPr>
-    </w:p>
-    <w:p>
-      <w:pPr>
-        <w:ind w:left="0" w:firstLine="0"/>
-      </w:pPr>
-    </w:p>
-    <w:p>
-      <w:pPr>
-        <w:ind w:left="0" w:firstLine="0"/>
-      </w:pPr>
-    </w:p>
-    <w:p>
-      <w:pPr>
-        <w:ind w:left="0" w:firstLine="0"/>
-      </w:pPr>
-    </w:p>
-    <w:p>
-      <w:pPr>
-        <w:ind w:left="0" w:firstLine="0"/>
-      </w:pPr>
-    </w:p>
-    <w:p>
-      <w:pPr>
-        <w:ind w:left="0" w:firstLine="0"/>
-      </w:pPr>
-    </w:p>
-    <w:p>
-      <w:pPr>
-        <w:ind w:left="0" w:firstLine="0"/>
-      </w:pPr>
-    </w:p>
-    <w:p>
-      <w:pPr>
-        <w:ind w:left="0" w:firstLine="0"/>
-      </w:pPr>
-    </w:p>
-    <w:p>
-      <w:pPr>
-        <w:ind w:left="0" w:firstLine="0"/>
-      </w:pPr>
-    </w:p>
-    <w:p>
-      <w:pPr>
-        <w:ind w:left="0" w:firstLine="0"/>
-      </w:pPr>
-    </w:p>
-    <w:p>
-      <w:pPr>
-        <w:ind w:left="0" w:firstLine="0"/>
-      </w:pPr>
-    </w:p>
-    <w:p>
-      <w:pPr>
-        <w:ind w:left="0" w:firstLine="0"/>
-      </w:pPr>
-    </w:p>
-    <w:p>
-      <w:pPr>
-        <w:ind w:left="0" w:firstLine="0"/>
-      </w:pPr>
-    </w:p>
-    <w:p>
-      <w:pPr>
-        <w:ind w:left="0" w:firstLine="0"/>
-      </w:pPr>
-    </w:p>
-    <w:p>
-      <w:pPr>
-        <w:ind w:left="0" w:firstLine="0"/>
-      </w:pPr>
-    </w:p>
-    <w:p>
-      <w:pPr>
-        <w:ind w:left="0" w:firstLine="0"/>
-      </w:pPr>
-    </w:p>
-    <w:p>
-      <w:pPr>
-        <w:ind w:left="0" w:firstLine="0"/>
-      </w:pPr>
-    </w:p>
-    <w:p>
-      <w:pPr>
-        <w:ind w:left="0" w:firstLine="0"/>
-      </w:pPr>
-    </w:p>
-    <w:p>
-      <w:pPr>
-        <w:ind w:left="0" w:firstLine="0"/>
-      </w:pPr>
-    </w:p>
-    <w:p>
-      <w:pPr>
-        <w:ind w:left="0" w:firstLine="0"/>
-      </w:pPr>
-    </w:p>
-    <w:p>
-      <w:pPr>
-        <w:ind w:left="0" w:firstLine="0"/>
-      </w:pPr>
-    </w:p>
-    <w:p>
-      <w:pPr>
-        <w:ind w:left="0" w:firstLine="0"/>
-      </w:pPr>
-    </w:p>
-    <w:p>
-      <w:pPr>
-        <w:ind w:left="0" w:firstLine="0"/>
-      </w:pPr>
-    </w:p>
-    <w:p>
-      <w:pPr>
-        <w:ind w:left="0" w:firstLine="0"/>
-      </w:pPr>
-    </w:p>
-    <w:p>
-      <w:pPr>
-        <w:ind w:left="0" w:firstLine="0"/>
-      </w:pPr>
-    </w:p>
-    <w:p>
-      <w:pPr>
-        <w:pStyle w:val="Ttulo1"/>
-        <w:ind w:left="0" w:firstLine="0"/>
-      </w:pPr>
-      <w:bookmarkStart w:id="8" w:name="_qw6rd74ebmrx" w:colFirst="0" w:colLast="0"/>
-      <w:bookmarkEnd w:id="8"/>
-      <w:r>
-        <w:lastRenderedPageBreak/>
-        <w:t>Referencias.</w:t>
-      </w:r>
-    </w:p>
-    <w:p>
-      <w:pPr>
-        <w:ind w:left="0" w:firstLine="0"/>
-        <w:rPr>
-          <w:b/>
-        </w:rPr>
-      </w:pPr>
-    </w:p>
-    <w:p>
-      <w:pPr>
-        <w:spacing w:line="480" w:lineRule="auto"/>
-        <w:ind w:left="0" w:firstLine="0"/>
-        <w:jc w:val="both"/>
         <w:rPr>
           <w:lang w:val="en-US"/>
         </w:rPr>
       </w:pPr>
+      <w:proofErr w:type="spellStart"/>
       <w:r>
         <w:rPr>
           <w:lang w:val="en-US"/>
         </w:rPr>
-        <w:t>Arunraj, N.S., Ahrens, D., Fernandes, M. (2016) Application of SARIMAX Model to Forecast Daily Sales in Food Retail Industry. Int. J. Operat. Res. Inf. Syst. 7, 2 (April 2016), 1–21. https://doi.org/10.4018/IJORIS.2016040101</w:t>
+        <w:t>Arunraj</w:t>
+      </w:r>
+      <w:proofErr w:type="spellEnd"/>
+      <w:r>
+        <w:rPr>
+          <w:lang w:val="en-US"/>
+        </w:rPr>
+        <w:t>, N.S., Ahrens, D., Fernandes, M. (2016) Application of SARIMAX Model to Forecast Daily Sales in Food Retail Industry. Int. J. Operat. Res. Inf. Syst. 7, 2 (April 2016), 1–21. https://doi.org/10.4018/IJORIS.2016040101</w:t>
       </w:r>
     </w:p>
     <w:p>
@@ -5174,7 +5990,6 @@
   <w:style w:type="character" w:default="1" w:styleId="Fuentedeprrafopredeter">
     <w:name w:val="Default Paragraph Font"/>
     <w:uiPriority w:val="1"/>
-    <w:semiHidden/>
     <w:unhideWhenUsed/>
   </w:style>
   <w:style w:type="table" w:default="1" w:styleId="Tablanormal">
@@ -5242,6 +6057,16 @@
       <w:sz w:val="30"/>
       <w:szCs w:val="30"/>
     </w:rPr>
+  </w:style>
+  <w:style w:type="paragraph" w:styleId="Prrafodelista">
+    <w:name w:val="List Paragraph"/>
+    <w:basedOn w:val="Normal"/>
+    <w:uiPriority w:val="34"/>
+    <w:qFormat/>
+    <w:rsid w:val="00A16C26"/>
+    <w:pPr>
+      <w:contextualSpacing/>
+    </w:pPr>
   </w:style>
 </w:styles>
 </file>
@@ -5564,4 +6389,16 @@
   </a:objectDefaults>
   <a:extraClrSchemeLst/>
 </a:theme>
+</file>
+
+<file path=customXml/item1.xml><?xml version="1.0" encoding="utf-8"?>
+<b:Sources xmlns:b="http://schemas.openxmlformats.org/officeDocument/2006/bibliography" xmlns="http://schemas.openxmlformats.org/officeDocument/2006/bibliography" SelectedStyle="\APASixthEditionOfficeOnline.xsl" StyleName="APA" Version="6"/>
+</file>
+
+<file path=customXml/itemProps1.xml><?xml version="1.0" encoding="utf-8"?>
+<ds:datastoreItem xmlns:ds="http://schemas.openxmlformats.org/officeDocument/2006/customXml" ds:itemID="{879ADF97-36F6-43C8-9446-F199A06BA9C6}">
+  <ds:schemaRefs>
+    <ds:schemaRef ds:uri="http://schemas.openxmlformats.org/officeDocument/2006/bibliography"/>
+  </ds:schemaRefs>
+</ds:datastoreItem>
 </file>
--- a/Proyecto Integrador Predicción del PIB de Colombia Técnicas Clásicas vs Machine Learning.docx
+++ b/Proyecto Integrador Predicción del PIB de Colombia Técnicas Clásicas vs Machine Learning.docx
@@ -1052,15 +1052,7 @@
         <w:t xml:space="preserve"> clase asociada (clasificación</w:t>
       </w:r>
       <w:r>
-        <w:t xml:space="preserve"> o “</w:t>
-      </w:r>
-      <w:proofErr w:type="spellStart"/>
-      <w:r>
-        <w:t>label</w:t>
-      </w:r>
-      <w:proofErr w:type="spellEnd"/>
-      <w:r>
-        <w:t>”</w:t>
+        <w:t xml:space="preserve"> o “label”</w:t>
       </w:r>
       <w:r>
         <w:t xml:space="preserve">) o valor numérico (predicción). Para encontrar </w:t>
@@ -1778,19 +1770,7 @@
         <w:t>-</w:t>
       </w:r>
       <w:r>
-        <w:t xml:space="preserve">escala las variables por medio de la resta de cada dato con la media de la variable en cuestión sobe su desviación </w:t>
-      </w:r>
-      <w:r>
-        <w:t>estándar</w:t>
-      </w:r>
-      <w:r>
-        <w:t xml:space="preserve">. Algo importante a mencionar es que se encontró que no todas las variables tenían una alta correlación lineal y dado a este escalamiento de los datos decidimos solo escoger la métrica </w:t>
-      </w:r>
-      <w:r>
-        <w:t>Euclídea</w:t>
-      </w:r>
-      <w:r>
-        <w:t xml:space="preserve"> y no de Mahalanobis para la implementación del KNN en nuestra variable objetivo. Esto dado a que no fue necesario por la no fuerte correlación en la mayoría de las variables (ver mapa de correlaciones). </w:t>
+        <w:t xml:space="preserve">escala las variables por medio de la resta de cada dato con la media de la variable en cuestión sobe su desviación estándar. Algo importante a mencionar es que se encontró que no todas las variables tenían una alta correlación lineal y dado a este escalamiento de los datos decidimos solo escoger la métrica Euclídea y no de Mahalanobis para la implementación del KNN en nuestra variable objetivo. Esto dado a que no fue necesario por la no fuerte correlación en la mayoría de las variables (ver mapa de correlaciones). </w:t>
       </w:r>
     </w:p>
     <w:p>
@@ -2472,31 +2452,13 @@
         <w:t xml:space="preserve"> </w:t>
       </w:r>
       <w:r>
-        <w:t xml:space="preserve">Usando estas descomposiciones de la serie de tiempo aditiva, procedimos a utilizar la parte desestacionalizada de la serie PIB real y se procedió a sacar el </w:t>
-      </w:r>
-      <w:r>
-        <w:t>logaritmo</w:t>
-      </w:r>
-      <w:r>
-        <w:t xml:space="preserve"> de estos datos desestacionalizados con el objetivo de aplicar </w:t>
-      </w:r>
-      <w:r>
-        <w:t>la prueba</w:t>
-      </w:r>
-      <w:r>
-        <w:t xml:space="preserve"> de </w:t>
+        <w:t xml:space="preserve">Usando estas descomposiciones de la serie de tiempo aditiva, procedimos a utilizar la parte desestacionalizada de la serie PIB real y se procedió a sacar el logaritmo de estos datos desestacionalizados con el objetivo de aplicar la prueba de </w:t>
       </w:r>
       <w:r>
         <w:t xml:space="preserve">Dickey-Fuller </w:t>
       </w:r>
       <w:r>
-        <w:t xml:space="preserve">al tener una variable con corrección de escala. Dicha variable aprobó </w:t>
-      </w:r>
-      <w:r>
-        <w:t>dicha prueba</w:t>
-      </w:r>
-      <w:r>
-        <w:t xml:space="preserve"> y cuando se procedió a graficar, obtuvimos una gráfica muy similar a la obtenida con los datos del PIB que entrega el banco de la república con ajuste estacional (ver gráficas 2 y 5). Esto nos dio la seguridad de que estos datos con corrección estacional son confiables.</w:t>
+        <w:t>al tener una variable con corrección de escala. Dicha variable aprobó dicha prueba y cuando se procedió a graficar, obtuvimos una gráfica muy similar a la obtenida con los datos del PIB que entrega el banco de la república con ajuste estacional (ver gráficas 2 y 5). Esto nos dio la seguridad de que estos datos con corrección estacional son confiables.</w:t>
       </w:r>
     </w:p>
     <w:p>
@@ -3405,13 +3367,7 @@
         <w:jc w:val="both"/>
       </w:pPr>
       <w:r>
-        <w:t xml:space="preserve">Sin </w:t>
-      </w:r>
-      <w:r>
-        <w:t>embargo,</w:t>
-      </w:r>
-      <w:r>
-        <w:t xml:space="preserve"> al usar el PIB real ajustado pudimos observar mejores valores respecto p-value. Por esta razón decidimos trabajar con el PIB real con ajuste estacional con el propósito de no tener dudas respecto al rechazo de la hipótesis nula ya que los valores</w:t>
+        <w:t>Sin embargo, al usar el PIB real ajustado pudimos observar mejores valores respecto p-value. Por esta razón decidimos trabajar con el PIB real con ajuste estacional con el propósito de no tener dudas respecto al rechazo de la hipótesis nula ya que los valores</w:t>
       </w:r>
       <w:r>
         <w:rPr>
@@ -3464,13 +3420,7 @@
         <w:t>PIB</w:t>
       </w:r>
       <w:r>
-        <w:t xml:space="preserve"> real eliminando el componente estacional y se volvió a sacar el resultado de </w:t>
-      </w:r>
-      <w:r>
-        <w:t>las diferentes pruebas</w:t>
-      </w:r>
-      <w:r>
-        <w:t xml:space="preserve">, dando como resultado que la serie es </w:t>
+        <w:t xml:space="preserve"> real eliminando el componente estacional y se volvió a sacar el resultado de las diferentes pruebas, dando como resultado que la serie es </w:t>
       </w:r>
       <w:r>
         <w:rPr>
@@ -3834,6 +3784,36 @@
       <w:r>
         <w:t xml:space="preserve"> también se ha utilizado en la predicción de series de tiempo, como en el caso del índice S&amp;P 500. En este enfoque, se busca a los vecinos más cercanos utilizando una única variable para llevar a cabo la predicción.</w:t>
       </w:r>
+      <w:r>
+        <w:t xml:space="preserve"> Utilizamos distancia </w:t>
+      </w:r>
+      <w:r>
+        <w:t>E</w:t>
+      </w:r>
+      <w:r>
+        <w:t>uclidiana</w:t>
+      </w:r>
+      <w:r>
+        <w:t xml:space="preserve"> como se mencionó anteriormente. Los hiper</w:t>
+      </w:r>
+      <w:r>
+        <w:t>-</w:t>
+      </w:r>
+      <w:r>
+        <w:t xml:space="preserve">parámetros </w:t>
+      </w:r>
+      <w:proofErr w:type="gramStart"/>
+      <w:r>
+        <w:t>a</w:t>
+      </w:r>
+      <w:proofErr w:type="gramEnd"/>
+      <w:r>
+        <w:t xml:space="preserve"> tener en cuenta en los </w:t>
+      </w:r>
+      <w:r>
+        <w:lastRenderedPageBreak/>
+        <w:t>modelos de KNN fue el vecino (k) más cercano y la distribución de los pesos por distancia inversa en donde los vecinos más cercanos tienen un mayor peso.</w:t>
+      </w:r>
     </w:p>
     <w:p>
       <w:pPr>
@@ -3842,11 +3822,7 @@
         <w:jc w:val="both"/>
       </w:pPr>
       <w:r>
-        <w:t xml:space="preserve">El modelo ARIMA, por su parte, constituye un método estadístico ampliamente reconocido y aplicado en el análisis y la predicción de series de tiempo. Ha demostrado ser efectivo en </w:t>
-      </w:r>
-      <w:r>
-        <w:lastRenderedPageBreak/>
-        <w:t>diversos estudios, adaptándose a diferentes combinaciones de términos autorregresivos, diferencias y medias móviles.</w:t>
+        <w:t>El modelo ARIMA, por su parte, constituye un método estadístico ampliamente reconocido y aplicado en el análisis y la predicción de series de tiempo. Ha demostrado ser efectivo en diversos estudios, adaptándose a diferentes combinaciones de términos autorregresivos, diferencias y medias móviles.</w:t>
       </w:r>
     </w:p>
     <w:p>
@@ -3914,15 +3890,41 @@
         <w:spacing w:before="240" w:after="240" w:line="480" w:lineRule="auto"/>
         <w:ind w:left="360" w:firstLine="0"/>
         <w:jc w:val="both"/>
-      </w:pPr>
-      <w:r>
-        <w:t xml:space="preserve">En el caso del KNN multivariado, se llevaron a cabo múltiples validaciones cruzadas con el fin de determinar el valor óptimo de K. Los resultados revelaron que diferentes escenarios presentaban preferencias distintas en cuanto a la elección de K. Para algunos escenarios, se obtuvieron mejores resultados con K=2, mientras que en otros casos se encontró que K=7 o K=11 eran las opciones más adecuadas. A pesar de estas variaciones, en términos generales, el escenario 1 del KNN multivariado con K=2 demostró tener el menor error cuadrático medio (MSE=0.003958), seguido muy de cerca por el escenario 6, que consideraba todas las variables y también utilizaba K=2, obteniendo un MSE de 0.00403. Estos hallazgos son altamente alentadores, ya que tanto el KNN </w:t>
-      </w:r>
-      <w:r>
-        <w:t>univariado</w:t>
-      </w:r>
-      <w:r>
-        <w:t xml:space="preserve"> como el multivariado exhibieron las mejores métricas de desempeño con K=2.</w:t>
+        <w:rPr>
+          <w:u w:val="single"/>
+        </w:rPr>
+      </w:pPr>
+      <w:r>
+        <w:t xml:space="preserve">En el caso del KNN multivariado, se llevaron a cabo múltiples validaciones cruzadas con el fin de determinar el valor óptimo de K. Los resultados revelaron que diferentes escenarios presentaban preferencias distintas en cuanto a la elección de K. Para algunos escenarios, se obtuvieron mejores resultados con K=2, mientras que en otros casos se encontró que K=7 o K=11 eran las opciones más adecuadas. </w:t>
+      </w:r>
+      <w:r>
+        <w:t>Dichos cálculos de este hiper</w:t>
+      </w:r>
+      <w:r>
+        <w:t>-</w:t>
+      </w:r>
+      <w:r>
+        <w:t xml:space="preserve">parámetro se ejecutaron cambiando el número de divisiones del dataset. Se obtuvieron </w:t>
+      </w:r>
+      <w:r>
+        <w:lastRenderedPageBreak/>
+        <w:t xml:space="preserve">dichos valores de K para los diferentes escenarios al dividir </w:t>
+      </w:r>
+      <w:r>
+        <w:t xml:space="preserve">el dataset </w:t>
+      </w:r>
+      <w:r>
+        <w:t xml:space="preserve">(parámetro </w:t>
+      </w:r>
+      <w:r>
+        <w:rPr>
+          <w:i/>
+          <w:iCs/>
+        </w:rPr>
+        <w:t>Cross Validation</w:t>
+      </w:r>
+      <w:r>
+        <w:t>) en 5, 7 y 10 obteniendo el mismo valor K.</w:t>
       </w:r>
     </w:p>
     <w:p>
@@ -3932,8 +3934,13 @@
         <w:jc w:val="both"/>
       </w:pPr>
       <w:r>
-        <w:lastRenderedPageBreak/>
-        <w:t>Es igualmente significativo resaltar que el KNN multivariado logró superar por una mínima diferencia a la mejor regresión lineal obtenida. En el escenario 4, mediante la aplicación de la técnica de regularización Ridge, se alcanzó un MSE de 0.003962.</w:t>
+        <w:t xml:space="preserve">A pesar de estas variaciones, en términos generales, el escenario 1 del KNN multivariado con K=2 demostró tener el menor error cuadrático medio (MSE=0.003958), seguido muy de cerca por el escenario 6, que consideraba todas las variables y también utilizaba K=2, obteniendo un MSE de 0.00403. Estos hallazgos son altamente alentadores, ya que tanto el KNN </w:t>
+      </w:r>
+      <w:r>
+        <w:t>univariado</w:t>
+      </w:r>
+      <w:r>
+        <w:t xml:space="preserve"> como el multivariado exhibieron las mejores métricas de desempeño con K=2.</w:t>
       </w:r>
     </w:p>
     <w:p>
@@ -3941,20 +3948,60 @@
         <w:spacing w:before="240" w:after="240" w:line="480" w:lineRule="auto"/>
         <w:ind w:left="360" w:firstLine="0"/>
         <w:jc w:val="both"/>
-        <w:rPr>
-          <w:b/>
-        </w:rPr>
+      </w:pPr>
+      <w:r>
+        <w:t>Es igualmente significativo resaltar que el KNN multivariado logró superar por una mínima diferencia a la mejor regresión lineal obtenida. En el escenario 4, mediante la aplicación de la técnica de regularización Ridge, se alcanzó un MSE de 0.003962.</w:t>
+      </w:r>
+      <w:r>
+        <w:t xml:space="preserve"> </w:t>
+      </w:r>
+      <w:r>
+        <w:t>Es importante mencionar que para cada escenario de las regresiones lineales se estimó como mejor modelo (lineal, Ridge y Lasso) a la mejor regresión en términos de las métricas MAPE, MSE (de los datos de prueba) y R</w:t>
+      </w:r>
+      <w:r>
+        <w:rPr>
+          <w:vertAlign w:val="superscript"/>
+        </w:rPr>
+        <w:t>2</w:t>
+      </w:r>
+      <w:r>
+        <w:t>. Esto cumpliendo el marco teórico del equilibrio entre estas métricas de sesgo y variabilidad para determinar el mejor modelo en una regresión lineal.</w:t>
+      </w:r>
+    </w:p>
+    <w:p>
+      <w:pPr>
+        <w:spacing w:before="240" w:after="240" w:line="480" w:lineRule="auto"/>
+        <w:ind w:left="360" w:firstLine="0"/>
+        <w:jc w:val="both"/>
       </w:pPr>
       <w:r>
         <w:t>Estos resultados enfatizan la efectividad y el potencial del enfoque del KNN multivariado en el ámbito de la predicción de series de tiempo, superando a otros modelos como la regresión lineal. La elección del valor K=2 como la opción más favorable resalta la importancia de considerar la proximidad de los vecinos en el proceso de predicción, revelando un patrón consistente en cuanto a la relevancia de esta configuración en el contexto de los modelos KNN.</w:t>
       </w:r>
-    </w:p>
-    <w:p>
-      <w:pPr>
-        <w:ind w:left="2160" w:firstLine="0"/>
-        <w:rPr>
-          <w:b/>
-        </w:rPr>
+      <w:r>
+        <w:t xml:space="preserve"> </w:t>
+      </w:r>
+      <w:r>
+        <w:t xml:space="preserve">El KNN se comporta como un regresor inteligente, en el qua a partir de distancias </w:t>
+      </w:r>
+      <w:r>
+        <w:t>E</w:t>
+      </w:r>
+      <w:r>
+        <w:t>uclidianas</w:t>
+      </w:r>
+      <w:r>
+        <w:t xml:space="preserve"> más cercanas entre los predictores, corrige y establece </w:t>
+      </w:r>
+      <w:r>
+        <w:lastRenderedPageBreak/>
+        <w:t>mínimos óptimos para la variable objetivo. Cabe recalcar que las métricas utilizadas para cada escenario en KNN multivariado fueron MSE y MAE.</w:t>
+      </w:r>
+    </w:p>
+    <w:p>
+      <w:pPr>
+        <w:spacing w:before="240" w:after="240" w:line="480" w:lineRule="auto"/>
+        <w:ind w:left="360" w:firstLine="0"/>
+        <w:jc w:val="both"/>
       </w:pPr>
     </w:p>
     <w:p>
@@ -4021,7 +4068,79 @@
         <w:t>evaluó</w:t>
       </w:r>
       <w:r>
-        <w:t xml:space="preserve"> un conjunto de 6 escenarios los cuales son: curva Yield, variables macroeconómicas y curva Yield, variables macroeconómicas, variables proxies, variables macroeconómicas y proxies, una combinación de todas las anteriores. Para poder determinar el modelo cuya predicción sea la más cercana a la real se </w:t>
+        <w:t xml:space="preserve"> un conjunto de 6 escenarios los cuales son: curva Yield, variables macroeconómicas y curva Yield, variables macroeconómicas, variables proxies, variables macroeconómicas y proxies, una combinación de todas las anteriores. </w:t>
+      </w:r>
+      <w:r>
+        <w:t xml:space="preserve">Dicha metodología obedece y es coherente con las metodologías </w:t>
+      </w:r>
+      <w:r>
+        <w:rPr>
+          <w:i/>
+          <w:iCs/>
+        </w:rPr>
+        <w:t xml:space="preserve">backward </w:t>
+      </w:r>
+      <w:r>
+        <w:t xml:space="preserve">y </w:t>
+      </w:r>
+      <w:r>
+        <w:rPr>
+          <w:i/>
+          <w:iCs/>
+        </w:rPr>
+        <w:t xml:space="preserve">forward-step wise selection </w:t>
+      </w:r>
+      <w:r>
+        <w:t xml:space="preserve">de la ingeniería de características, paso muy importante a la hora de utilizar las diferentes técnicas y algoritmos de </w:t>
+      </w:r>
+      <w:r>
+        <w:rPr>
+          <w:i/>
+          <w:iCs/>
+        </w:rPr>
+        <w:t>machine learning</w:t>
+      </w:r>
+      <w:r>
+        <w:t xml:space="preserve">, ya que como podemos observar el escenario 6 contiene todas las variables y los demás escenarios contienen menos variables en una mezcla de estos que son coherentes con los conceptos financieros ya expuestos. </w:t>
+      </w:r>
+      <w:r>
+        <w:t>Además,</w:t>
+      </w:r>
+      <w:r>
+        <w:t xml:space="preserve"> es de suma importancia mencionar que para </w:t>
+      </w:r>
+      <w:r>
+        <w:rPr>
+          <w:b/>
+          <w:bCs/>
+        </w:rPr>
+        <w:t>todos</w:t>
+      </w:r>
+      <w:r>
+        <w:t xml:space="preserve"> los modelos el </w:t>
+      </w:r>
+      <w:r>
+        <w:rPr>
+          <w:i/>
+          <w:iCs/>
+        </w:rPr>
+        <w:t>dataset</w:t>
+      </w:r>
+      <w:r>
+        <w:t xml:space="preserve"> fue divido en un 80% en datos de entrenamiento y un 20% en datos de prueba, </w:t>
+      </w:r>
+      <w:r>
+        <w:rPr>
+          <w:i/>
+          <w:iCs/>
+        </w:rPr>
+        <w:t>i.e</w:t>
+      </w:r>
+      <w:r>
+        <w:t xml:space="preserve">, datos que el modelo entrenado no mira para luego comparar dichos datos con las predicciones con el modelo. </w:t>
+      </w:r>
+      <w:r>
+        <w:t xml:space="preserve">Para poder determinar el modelo cuya predicción sea la más cercana a la real se </w:t>
       </w:r>
       <w:r>
         <w:t>decidió</w:t>
@@ -4033,12 +4152,19 @@
         <w:t>métrica</w:t>
       </w:r>
       <w:r>
-        <w:t xml:space="preserve"> del Error Cuadrático Medio (MSE), al igual que se usa en el trabajo de Maccarrone et al. (2021). El MSE es ampliamente utilizado y su principal objetivo es medir el promedio de los errores al cuadrado, donde los errores </w:t>
+        <w:t xml:space="preserve"> del Error Cuadrático Medio (MSE), al igual que se usa en el trabajo de Maccarrone et al. (2021). El MSE es </w:t>
       </w:r>
       <w:r>
         <w:lastRenderedPageBreak/>
-        <w:t xml:space="preserve">al cuadrado se calculan como la diferencia entre el valor estimado y el valor verdadero, todo elevado al cuadrado. </w:t>
-      </w:r>
+        <w:t xml:space="preserve">ampliamente utilizado y su principal objetivo es medir el promedio de los errores al cuadrado, donde los errores al cuadrado se calculan como la diferencia entre el valor estimado y el valor verdadero, todo elevado al cuadrado. </w:t>
+      </w:r>
+    </w:p>
+    <w:p>
+      <w:pPr>
+        <w:spacing w:after="240" w:line="480" w:lineRule="auto"/>
+        <w:ind w:left="360" w:firstLine="0"/>
+        <w:jc w:val="both"/>
+      </w:pPr>
     </w:p>
     <w:p>
       <w:pPr>
@@ -4271,7 +4397,11 @@
         <w:jc w:val="both"/>
       </w:pPr>
       <w:r>
-        <w:t>De la tabla 1 se observa primero como al usar modelos multivariados el modelo con menor error cuadrático medio es el ARIMAX cuando se usa el escenario 5 con un MSE de 0.00381, después de este se encuentran los modelos de ARX con escenario 5 y 6, la regresión Ridge e</w:t>
+        <w:t xml:space="preserve">De la tabla 1 se observa primero como al usar modelos multivariados el modelo con menor error cuadrático medio es el ARIMAX cuando se usa el escenario 5 con un MSE de 0.00381, después de este se encuentran los modelos de ARX con escenario 5 y 6, la </w:t>
+      </w:r>
+      <w:r>
+        <w:lastRenderedPageBreak/>
+        <w:t>regresión Ridge e</w:t>
       </w:r>
       <w:r>
         <w:t>n</w:t>
@@ -4286,11 +4416,7 @@
         <w:t xml:space="preserve">todos estos modelos </w:t>
       </w:r>
       <w:r>
-        <w:t xml:space="preserve">en estos </w:t>
-      </w:r>
-      <w:r>
-        <w:lastRenderedPageBreak/>
-        <w:t xml:space="preserve">escenarios </w:t>
+        <w:t xml:space="preserve">en estos escenarios </w:t>
       </w:r>
       <w:r>
         <w:t>tienen un rango de valores muy cercanos. Es importante destacar como en los modelos ARX, Ridge y ARIMAX destacan sobre todo los escenarios 5 y 6 mientras en el KNN el 1. También se observa como los peores resultados los obtuvo el ajuste polinomial en todos los escenarios.</w:t>
@@ -4407,7 +4533,25 @@
           <w:sz w:val="20"/>
           <w:szCs w:val="20"/>
         </w:rPr>
-        <w:t>Gráfica 8. Predicción del modelo ARIMAX en el escenario 5.</w:t>
+        <w:t xml:space="preserve">Gráfica </w:t>
+      </w:r>
+      <w:r>
+        <w:rPr>
+          <w:i/>
+          <w:iCs/>
+          <w:sz w:val="20"/>
+          <w:szCs w:val="20"/>
+        </w:rPr>
+        <w:t>10</w:t>
+      </w:r>
+      <w:r>
+        <w:rPr>
+          <w:i/>
+          <w:iCs/>
+          <w:sz w:val="20"/>
+          <w:szCs w:val="20"/>
+        </w:rPr>
+        <w:t>. Predicción del modelo ARIMAX en el escenario 5.</w:t>
       </w:r>
     </w:p>
     <w:p>
@@ -4424,24 +4568,167 @@
         <w:jc w:val="both"/>
       </w:pPr>
       <w:r>
+        <w:t xml:space="preserve">En la gráfica </w:t>
+      </w:r>
+      <w:r>
+        <w:t>11</w:t>
+      </w:r>
+      <w:r>
+        <w:t xml:space="preserve"> se puede observar los resultados para el KNN multivariado con k=2 con los datos de entrenamiento en color verde, los de prueba en color azul y las predicciones en color rojo.</w:t>
+      </w:r>
+    </w:p>
+    <w:p>
+      <w:pPr>
+        <w:spacing w:line="480" w:lineRule="auto"/>
+        <w:ind w:left="0" w:firstLine="0"/>
+        <w:jc w:val="both"/>
+      </w:pPr>
+      <w:r>
+        <w:rPr>
+          <w:noProof/>
+        </w:rPr>
+        <w:lastRenderedPageBreak/>
+        <w:drawing>
+          <wp:anchor distT="0" distB="0" distL="114300" distR="114300" simplePos="0" relativeHeight="251680768" behindDoc="0" locked="0" layoutInCell="1" allowOverlap="1" wp14:anchorId="2E7883EA" wp14:editId="1840B447">
+            <wp:simplePos x="0" y="0"/>
+            <wp:positionH relativeFrom="margin">
+              <wp:align>center</wp:align>
+            </wp:positionH>
+            <wp:positionV relativeFrom="paragraph">
+              <wp:posOffset>0</wp:posOffset>
+            </wp:positionV>
+            <wp:extent cx="5400675" cy="3350823"/>
+            <wp:effectExtent l="0" t="0" r="0" b="2540"/>
+            <wp:wrapTopAndBottom/>
+            <wp:docPr id="13" name="Picture 13"/>
+            <wp:cNvGraphicFramePr>
+              <a:graphicFrameLocks xmlns:a="http://schemas.openxmlformats.org/drawingml/2006/main" noChangeAspect="1"/>
+            </wp:cNvGraphicFramePr>
+            <a:graphic xmlns:a="http://schemas.openxmlformats.org/drawingml/2006/main">
+              <a:graphicData uri="http://schemas.openxmlformats.org/drawingml/2006/picture">
+                <pic:pic xmlns:pic="http://schemas.openxmlformats.org/drawingml/2006/picture">
+                  <pic:nvPicPr>
+                    <pic:cNvPr id="0" name="Picture 1"/>
+                    <pic:cNvPicPr>
+                      <a:picLocks noChangeAspect="1" noChangeArrowheads="1"/>
+                    </pic:cNvPicPr>
+                  </pic:nvPicPr>
+                  <pic:blipFill>
+                    <a:blip r:embed="rId19">
+                      <a:extLst>
+                        <a:ext uri="{28A0092B-C50C-407E-A947-70E740481C1C}">
+                          <a14:useLocalDpi xmlns:a14="http://schemas.microsoft.com/office/drawing/2010/main" val="0"/>
+                        </a:ext>
+                      </a:extLst>
+                    </a:blip>
+                    <a:srcRect/>
+                    <a:stretch>
+                      <a:fillRect/>
+                    </a:stretch>
+                  </pic:blipFill>
+                  <pic:spPr bwMode="auto">
+                    <a:xfrm>
+                      <a:off x="0" y="0"/>
+                      <a:ext cx="5400675" cy="3350823"/>
+                    </a:xfrm>
+                    <a:prstGeom prst="rect">
+                      <a:avLst/>
+                    </a:prstGeom>
+                    <a:noFill/>
+                    <a:ln>
+                      <a:noFill/>
+                    </a:ln>
+                  </pic:spPr>
+                </pic:pic>
+              </a:graphicData>
+            </a:graphic>
+          </wp:anchor>
+        </w:drawing>
+      </w:r>
+    </w:p>
+    <w:p>
+      <w:pPr>
+        <w:spacing w:line="480" w:lineRule="auto"/>
+        <w:ind w:left="0" w:firstLine="0"/>
+        <w:jc w:val="both"/>
+      </w:pPr>
+      <w:r>
         <w:tab/>
       </w:r>
-    </w:p>
-    <w:p>
-      <w:pPr>
-        <w:spacing w:line="480" w:lineRule="auto"/>
-        <w:ind w:left="0" w:firstLine="0"/>
-        <w:jc w:val="both"/>
-      </w:pPr>
-    </w:p>
-    <w:p>
-      <w:pPr>
-        <w:spacing w:line="480" w:lineRule="auto"/>
-        <w:ind w:left="0" w:firstLine="0"/>
-        <w:jc w:val="both"/>
-      </w:pPr>
-      <w:r>
-        <w:tab/>
+      <w:r>
+        <w:t xml:space="preserve">            </w:t>
+      </w:r>
+      <w:r>
+        <w:rPr>
+          <w:i/>
+          <w:iCs/>
+          <w:sz w:val="20"/>
+          <w:szCs w:val="20"/>
+        </w:rPr>
+        <w:t xml:space="preserve">Gráfica </w:t>
+      </w:r>
+      <w:r>
+        <w:rPr>
+          <w:i/>
+          <w:iCs/>
+          <w:sz w:val="20"/>
+          <w:szCs w:val="20"/>
+        </w:rPr>
+        <w:t>11</w:t>
+      </w:r>
+      <w:r>
+        <w:rPr>
+          <w:i/>
+          <w:iCs/>
+          <w:sz w:val="20"/>
+          <w:szCs w:val="20"/>
+        </w:rPr>
+        <w:t xml:space="preserve">. Predicción del modelo </w:t>
+      </w:r>
+      <w:r>
+        <w:rPr>
+          <w:i/>
+          <w:iCs/>
+          <w:sz w:val="20"/>
+          <w:szCs w:val="20"/>
+        </w:rPr>
+        <w:t>KNN</w:t>
+      </w:r>
+      <w:r>
+        <w:rPr>
+          <w:i/>
+          <w:iCs/>
+          <w:sz w:val="20"/>
+          <w:szCs w:val="20"/>
+        </w:rPr>
+        <w:t xml:space="preserve"> </w:t>
+      </w:r>
+      <w:r>
+        <w:rPr>
+          <w:i/>
+          <w:iCs/>
+          <w:sz w:val="20"/>
+          <w:szCs w:val="20"/>
+        </w:rPr>
+        <w:t xml:space="preserve">multivariado </w:t>
+      </w:r>
+      <w:r>
+        <w:rPr>
+          <w:i/>
+          <w:iCs/>
+          <w:sz w:val="20"/>
+          <w:szCs w:val="20"/>
+        </w:rPr>
+        <w:t xml:space="preserve">en el escenario </w:t>
+      </w:r>
+      <w:r>
+        <w:rPr>
+          <w:i/>
+          <w:iCs/>
+          <w:sz w:val="20"/>
+          <w:szCs w:val="20"/>
+        </w:rPr>
+        <w:t>1 con K=2.</w:t>
       </w:r>
     </w:p>
     <w:p>
@@ -4457,7 +4744,6 @@
       <w:bookmarkStart w:id="6" w:name="_ethcxbb92z00" w:colFirst="0" w:colLast="0"/>
       <w:bookmarkEnd w:id="6"/>
       <w:r>
-        <w:lastRenderedPageBreak/>
         <w:t>Conclusiones generales del Proyecto.</w:t>
       </w:r>
     </w:p>
@@ -4515,6 +4801,7 @@
         <w:jc w:val="both"/>
       </w:pPr>
       <w:r>
+        <w:lastRenderedPageBreak/>
         <w:t xml:space="preserve">En cuanto a la métrica de evaluación, se utilizó el Error Cuadrático Medio (MSE), </w:t>
       </w:r>
       <w:r>
@@ -4534,11 +4821,7 @@
         </w:rPr>
       </w:pPr>
       <w:r>
-        <w:t xml:space="preserve">En conjunto, estos hallazgos y conclusiones respaldan la relevancia y efectividad del enfoque KNN univariado en la predicción de series de tiempo, así como la consistencia de los resultados obtenidos en diferentes contextos. Los resultados del MSE refuerzan la confiabilidad y precisión de las predicciones realizadas. Estos hallazgos contribuyen al avance del </w:t>
-      </w:r>
-      <w:r>
-        <w:lastRenderedPageBreak/>
-        <w:t>conocimiento en el campo del análisis de series de tiempo y ofrecen perspectivas valiosas para futuras investigaciones y aplicaciones prácticas en diversos ámbitos.</w:t>
+        <w:t>En conjunto, estos hallazgos y conclusiones respaldan la relevancia y efectividad del enfoque KNN univariado en la predicción de series de tiempo, así como la consistencia de los resultados obtenidos en diferentes contextos. Los resultados del MSE refuerzan la confiabilidad y precisión de las predicciones realizadas. Estos hallazgos contribuyen al avance del conocimiento en el campo del análisis de series de tiempo y ofrecen perspectivas valiosas para futuras investigaciones y aplicaciones prácticas en diversos ámbitos.</w:t>
       </w:r>
     </w:p>
     <w:p>
@@ -4611,90 +4894,6 @@
     </w:p>
     <w:p>
       <w:pPr>
-        <w:spacing w:before="240" w:after="240"/>
-        <w:ind w:left="1440" w:firstLine="0"/>
-        <w:jc w:val="both"/>
-      </w:pPr>
-    </w:p>
-    <w:p>
-      <w:pPr>
-        <w:spacing w:before="240" w:after="240"/>
-        <w:ind w:left="1440" w:firstLine="0"/>
-        <w:jc w:val="both"/>
-      </w:pPr>
-    </w:p>
-    <w:p>
-      <w:pPr>
-        <w:spacing w:before="240" w:after="240"/>
-        <w:ind w:left="1440" w:firstLine="0"/>
-        <w:jc w:val="both"/>
-      </w:pPr>
-    </w:p>
-    <w:p>
-      <w:pPr>
-        <w:spacing w:before="240" w:after="240"/>
-        <w:ind w:left="1440" w:firstLine="0"/>
-        <w:jc w:val="both"/>
-      </w:pPr>
-    </w:p>
-    <w:p>
-      <w:pPr>
-        <w:spacing w:before="240" w:after="240"/>
-        <w:ind w:left="1440" w:firstLine="0"/>
-        <w:jc w:val="both"/>
-      </w:pPr>
-    </w:p>
-    <w:p>
-      <w:pPr>
-        <w:spacing w:before="240" w:after="240"/>
-        <w:ind w:left="1440" w:firstLine="0"/>
-        <w:jc w:val="both"/>
-      </w:pPr>
-    </w:p>
-    <w:p>
-      <w:pPr>
-        <w:spacing w:before="240" w:after="240"/>
-        <w:ind w:left="1440" w:firstLine="0"/>
-        <w:jc w:val="both"/>
-      </w:pPr>
-    </w:p>
-    <w:p>
-      <w:pPr>
-        <w:spacing w:before="240" w:after="240"/>
-        <w:ind w:left="1440" w:firstLine="0"/>
-        <w:jc w:val="both"/>
-      </w:pPr>
-    </w:p>
-    <w:p>
-      <w:pPr>
-        <w:spacing w:before="240" w:after="240"/>
-        <w:ind w:left="1440" w:firstLine="0"/>
-        <w:jc w:val="both"/>
-      </w:pPr>
-    </w:p>
-    <w:p>
-      <w:pPr>
-        <w:spacing w:before="240" w:after="240"/>
-        <w:ind w:left="1440" w:firstLine="0"/>
-        <w:jc w:val="both"/>
-      </w:pPr>
-    </w:p>
-    <w:p>
-      <w:pPr>
-        <w:spacing w:before="240" w:after="240"/>
-        <w:ind w:left="1440" w:firstLine="0"/>
-        <w:jc w:val="both"/>
-      </w:pPr>
-    </w:p>
-    <w:p>
-      <w:pPr>
-        <w:spacing w:before="240" w:after="240"/>
-        <w:ind w:left="1440" w:firstLine="0"/>
-        <w:jc w:val="both"/>
-      </w:pPr>
-    </w:p>
-    <w:p>
-      <w:pPr>
         <w:pStyle w:val="Ttulo1"/>
         <w:ind w:left="0" w:firstLine="0"/>
         <w:rPr>
@@ -4703,15 +4902,21 @@
       </w:pPr>
       <w:bookmarkStart w:id="7" w:name="_qw6rd74ebmrx" w:colFirst="0" w:colLast="0"/>
       <w:bookmarkEnd w:id="7"/>
-      <w:proofErr w:type="spellStart"/>
-      <w:r>
+    </w:p>
+    <w:p>
+      <w:pPr>
+        <w:pStyle w:val="Ttulo1"/>
+        <w:ind w:left="0" w:firstLine="0"/>
         <w:rPr>
           <w:lang w:val="en-US"/>
         </w:rPr>
-        <w:lastRenderedPageBreak/>
-        <w:t>Referencias</w:t>
-      </w:r>
-      <w:proofErr w:type="spellEnd"/>
+      </w:pPr>
+      <w:r>
+        <w:rPr>
+          <w:lang w:val="es-CO"/>
+        </w:rPr>
+        <w:t>Bibliografía</w:t>
+      </w:r>
       <w:r>
         <w:rPr>
           <w:lang w:val="en-US"/>
@@ -4737,19 +4942,11 @@
           <w:lang w:val="en-US"/>
         </w:rPr>
       </w:pPr>
-      <w:proofErr w:type="spellStart"/>
       <w:r>
         <w:rPr>
           <w:lang w:val="en-US"/>
         </w:rPr>
-        <w:t>Arunraj</w:t>
-      </w:r>
-      <w:proofErr w:type="spellEnd"/>
-      <w:r>
-        <w:rPr>
-          <w:lang w:val="en-US"/>
-        </w:rPr>
-        <w:t>, N.S., Ahrens, D., Fernandes, M. (2016) Application of SARIMAX Model to Forecast Daily Sales in Food Retail Industry. Int. J. Operat. Res. Inf. Syst. 7, 2 (April 2016), 1–21. https://doi.org/10.4018/IJORIS.2016040101</w:t>
+        <w:t>Arunraj, N.S., Ahrens, D., Fernandes, M. (2016) Application of SARIMAX Model to Forecast Daily Sales in Food Retail Industry. Int. J. Operat. Res. Inf. Syst. 7, 2 (April 2016), 1–21. https://doi.org/10.4018/IJORIS.2016040101</w:t>
       </w:r>
     </w:p>
     <w:p>
@@ -5097,13 +5294,27 @@
         <w:rPr>
           <w:lang w:val="en-US"/>
         </w:rPr>
-        <w:t xml:space="preserve">Tajmouati, S., Wahbi, B., Bedoui, A., Abarda, A., Dakkon M. (2021) Applying k-nearest neighbors to time series forecasting: two new </w:t>
-      </w:r>
+        <w:t xml:space="preserve">Tajmouati, S., Wahbi, B., Bedoui, A., Abarda, A., Dakkon M. (2021) Applying k-nearest neighbors to time series forecasting: two </w:t>
+      </w:r>
+      <w:proofErr w:type="gramStart"/>
       <w:r>
         <w:rPr>
           <w:lang w:val="en-US"/>
         </w:rPr>
-        <w:t>approaches.</w:t>
+        <w:t xml:space="preserve">new </w:t>
+      </w:r>
+      <w:r>
+        <w:rPr>
+          <w:lang w:val="en-US"/>
+        </w:rPr>
+        <w:t>approaches</w:t>
+      </w:r>
+      <w:proofErr w:type="gramEnd"/>
+      <w:r>
+        <w:rPr>
+          <w:lang w:val="en-US"/>
+        </w:rPr>
+        <w:t>.</w:t>
       </w:r>
     </w:p>
     <w:p>
